--- a/regras_de_negocio (2).docx
+++ b/regras_de_negocio (2).docx
@@ -583,7 +583,6 @@
           <w:docPartUnique/>
         </w:docPartObj>
       </w:sdtPr>
-      <w:sdtEndPr/>
       <w:sdtContent>
         <w:p>
           <w:pPr>
@@ -1627,12 +1626,7 @@
               <w:t xml:space="preserve">Permitir que os jogadores desbloqueiem conteúdo extra, </w:t>
             </w:r>
             <w:r>
-              <w:t>co</w:t>
-            </w:r>
-            <w:bookmarkStart w:id="2" w:name="_GoBack"/>
-            <w:bookmarkEnd w:id="2"/>
-            <w:r>
-              <w:t>mo</w:t>
+              <w:t>como</w:t>
             </w:r>
             <w:r>
               <w:t xml:space="preserve"> personagens adicionais, trajes especiais ou níveis extras, completando certas conquistas ou desafios dentro do jogo.</w:t>
@@ -2982,15 +2976,7 @@
                 <w:b w:val="0"/>
                 <w:color w:val="000000" w:themeColor="text1"/>
               </w:rPr>
-              <w:t>E</w:t>
-            </w:r>
-            <w:r>
-              <w:rPr>
-                <w:rStyle w:val="Forte"/>
-                <w:b w:val="0"/>
-                <w:color w:val="000000" w:themeColor="text1"/>
-              </w:rPr>
-              <w:t>stabelecer os direitos e as obrigações de cada uma das partes</w:t>
+              <w:t>Estabelecer os direitos e as obrigações de cada uma das partes</w:t>
             </w:r>
             <w:r>
               <w:rPr>
@@ -3234,10 +3220,341 @@
     </w:tbl>
     <w:p/>
     <w:p/>
+    <w:tbl>
+      <w:tblPr>
+        <w:tblStyle w:val="Style17"/>
+        <w:tblW w:w="9779" w:type="dxa"/>
+        <w:tblInd w:w="-70" w:type="dxa"/>
+        <w:tblBorders>
+          <w:top w:val="single" w:sz="4" w:space="0" w:color="000000"/>
+          <w:left w:val="single" w:sz="4" w:space="0" w:color="000000"/>
+          <w:bottom w:val="single" w:sz="4" w:space="0" w:color="000000"/>
+          <w:right w:val="single" w:sz="4" w:space="0" w:color="000000"/>
+          <w:insideH w:val="single" w:sz="4" w:space="0" w:color="000000"/>
+          <w:insideV w:val="single" w:sz="4" w:space="0" w:color="000000"/>
+        </w:tblBorders>
+        <w:tblLayout w:type="fixed"/>
+        <w:tblLook w:val="04A0" w:firstRow="1" w:lastRow="0" w:firstColumn="1" w:lastColumn="0" w:noHBand="0" w:noVBand="1"/>
+      </w:tblPr>
+      <w:tblGrid>
+        <w:gridCol w:w="4889"/>
+        <w:gridCol w:w="4890"/>
+      </w:tblGrid>
+      <w:tr>
+        <w:trPr>
+          <w:trHeight w:val="454"/>
+        </w:trPr>
+        <w:tc>
+          <w:tcPr>
+            <w:tcW w:w="4889" w:type="dxa"/>
+            <w:vAlign w:val="center"/>
+          </w:tcPr>
+          <w:p>
+            <w:r>
+              <w:rPr>
+                <w:b/>
+              </w:rPr>
+              <w:t>Identificador</w:t>
+            </w:r>
+          </w:p>
+        </w:tc>
+        <w:tc>
+          <w:tcPr>
+            <w:tcW w:w="4890" w:type="dxa"/>
+            <w:vAlign w:val="center"/>
+          </w:tcPr>
+          <w:p>
+            <w:r>
+              <w:t>RN 008</w:t>
+            </w:r>
+          </w:p>
+        </w:tc>
+      </w:tr>
+      <w:tr>
+        <w:trPr>
+          <w:trHeight w:val="454"/>
+        </w:trPr>
+        <w:tc>
+          <w:tcPr>
+            <w:tcW w:w="4889" w:type="dxa"/>
+            <w:vAlign w:val="center"/>
+          </w:tcPr>
+          <w:p>
+            <w:r>
+              <w:rPr>
+                <w:b/>
+              </w:rPr>
+              <w:t>Nome</w:t>
+            </w:r>
+          </w:p>
+        </w:tc>
+        <w:tc>
+          <w:tcPr>
+            <w:tcW w:w="4890" w:type="dxa"/>
+            <w:vAlign w:val="center"/>
+          </w:tcPr>
+          <w:p>
+            <w:r>
+              <w:t>Inequívoco</w:t>
+            </w:r>
+          </w:p>
+        </w:tc>
+      </w:tr>
+      <w:tr>
+        <w:trPr>
+          <w:trHeight w:val="454"/>
+        </w:trPr>
+        <w:tc>
+          <w:tcPr>
+            <w:tcW w:w="4889" w:type="dxa"/>
+            <w:vAlign w:val="center"/>
+          </w:tcPr>
+          <w:p>
+            <w:r>
+              <w:rPr>
+                <w:b/>
+              </w:rPr>
+              <w:t>Descrição</w:t>
+            </w:r>
+          </w:p>
+        </w:tc>
+        <w:tc>
+          <w:tcPr>
+            <w:tcW w:w="4890" w:type="dxa"/>
+            <w:vAlign w:val="center"/>
+          </w:tcPr>
+          <w:p>
+            <w:pPr>
+              <w:pStyle w:val="NormalWeb"/>
+            </w:pPr>
+            <w:r>
+              <w:t>Manifestação de vontade no sentido de contratação dos termos do produto é provada por arquivamento de dados. Para segurança jurídica, o fornecedor deve armazenar a data e hora do aceite.</w:t>
+            </w:r>
+          </w:p>
+          <w:p/>
+        </w:tc>
+      </w:tr>
+      <w:tr>
+        <w:trPr>
+          <w:trHeight w:val="454"/>
+        </w:trPr>
+        <w:tc>
+          <w:tcPr>
+            <w:tcW w:w="4889" w:type="dxa"/>
+            <w:vAlign w:val="center"/>
+          </w:tcPr>
+          <w:p>
+            <w:r>
+              <w:rPr>
+                <w:b/>
+              </w:rPr>
+              <w:t>Módulo</w:t>
+            </w:r>
+          </w:p>
+        </w:tc>
+        <w:tc>
+          <w:tcPr>
+            <w:tcW w:w="4890" w:type="dxa"/>
+            <w:vAlign w:val="center"/>
+          </w:tcPr>
+          <w:p>
+            <w:r>
+              <w:t>N/A</w:t>
+            </w:r>
+          </w:p>
+        </w:tc>
+      </w:tr>
+      <w:tr>
+        <w:trPr>
+          <w:trHeight w:val="454"/>
+        </w:trPr>
+        <w:tc>
+          <w:tcPr>
+            <w:tcW w:w="4889" w:type="dxa"/>
+            <w:vAlign w:val="center"/>
+          </w:tcPr>
+          <w:p>
+            <w:r>
+              <w:rPr>
+                <w:b/>
+              </w:rPr>
+              <w:t>Data da Criação</w:t>
+            </w:r>
+          </w:p>
+        </w:tc>
+        <w:tc>
+          <w:tcPr>
+            <w:tcW w:w="4890" w:type="dxa"/>
+            <w:vAlign w:val="center"/>
+          </w:tcPr>
+          <w:p>
+            <w:r>
+              <w:t>04/03/2024</w:t>
+            </w:r>
+          </w:p>
+        </w:tc>
+      </w:tr>
+      <w:tr>
+        <w:trPr>
+          <w:trHeight w:val="454"/>
+        </w:trPr>
+        <w:tc>
+          <w:tcPr>
+            <w:tcW w:w="4889" w:type="dxa"/>
+            <w:vAlign w:val="center"/>
+          </w:tcPr>
+          <w:p>
+            <w:r>
+              <w:rPr>
+                <w:b/>
+              </w:rPr>
+              <w:t>Autor(res)</w:t>
+            </w:r>
+          </w:p>
+        </w:tc>
+        <w:tc>
+          <w:tcPr>
+            <w:tcW w:w="4890" w:type="dxa"/>
+            <w:vAlign w:val="center"/>
+          </w:tcPr>
+          <w:p>
+            <w:proofErr w:type="spellStart"/>
+            <w:r>
+              <w:t>Aislan</w:t>
+            </w:r>
+            <w:proofErr w:type="spellEnd"/>
+            <w:r>
+              <w:t xml:space="preserve"> Mota de Oliveira.</w:t>
+            </w:r>
+          </w:p>
+        </w:tc>
+      </w:tr>
+      <w:tr>
+        <w:trPr>
+          <w:trHeight w:val="454"/>
+        </w:trPr>
+        <w:tc>
+          <w:tcPr>
+            <w:tcW w:w="4889" w:type="dxa"/>
+            <w:vAlign w:val="center"/>
+          </w:tcPr>
+          <w:p>
+            <w:r>
+              <w:rPr>
+                <w:b/>
+              </w:rPr>
+              <w:t>Data da última alteração</w:t>
+            </w:r>
+          </w:p>
+        </w:tc>
+        <w:tc>
+          <w:tcPr>
+            <w:tcW w:w="4890" w:type="dxa"/>
+            <w:vAlign w:val="center"/>
+          </w:tcPr>
+          <w:p>
+            <w:r>
+              <w:t>N/A</w:t>
+            </w:r>
+          </w:p>
+        </w:tc>
+      </w:tr>
+      <w:tr>
+        <w:trPr>
+          <w:trHeight w:val="454"/>
+        </w:trPr>
+        <w:tc>
+          <w:tcPr>
+            <w:tcW w:w="4889" w:type="dxa"/>
+            <w:vAlign w:val="center"/>
+          </w:tcPr>
+          <w:p>
+            <w:r>
+              <w:rPr>
+                <w:b/>
+              </w:rPr>
+              <w:t>Autor(res)</w:t>
+            </w:r>
+          </w:p>
+        </w:tc>
+        <w:tc>
+          <w:tcPr>
+            <w:tcW w:w="4890" w:type="dxa"/>
+            <w:vAlign w:val="center"/>
+          </w:tcPr>
+          <w:p>
+            <w:r>
+              <w:t>N/A</w:t>
+            </w:r>
+          </w:p>
+        </w:tc>
+      </w:tr>
+      <w:tr>
+        <w:trPr>
+          <w:trHeight w:val="454"/>
+        </w:trPr>
+        <w:tc>
+          <w:tcPr>
+            <w:tcW w:w="4889" w:type="dxa"/>
+            <w:vAlign w:val="center"/>
+          </w:tcPr>
+          <w:p>
+            <w:r>
+              <w:rPr>
+                <w:b/>
+              </w:rPr>
+              <w:t>Versão</w:t>
+            </w:r>
+          </w:p>
+        </w:tc>
+        <w:tc>
+          <w:tcPr>
+            <w:tcW w:w="4890" w:type="dxa"/>
+            <w:vAlign w:val="center"/>
+          </w:tcPr>
+          <w:p>
+            <w:r>
+              <w:t>1.0</w:t>
+            </w:r>
+          </w:p>
+        </w:tc>
+      </w:tr>
+      <w:tr>
+        <w:trPr>
+          <w:trHeight w:val="454"/>
+        </w:trPr>
+        <w:tc>
+          <w:tcPr>
+            <w:tcW w:w="4889" w:type="dxa"/>
+            <w:vAlign w:val="center"/>
+          </w:tcPr>
+          <w:p>
+            <w:r>
+              <w:rPr>
+                <w:b/>
+              </w:rPr>
+              <w:t>Dependências</w:t>
+            </w:r>
+          </w:p>
+        </w:tc>
+        <w:tc>
+          <w:tcPr>
+            <w:tcW w:w="4890" w:type="dxa"/>
+            <w:vAlign w:val="center"/>
+          </w:tcPr>
+          <w:p>
+            <w:r>
+              <w:t>N/A</w:t>
+            </w:r>
+          </w:p>
+        </w:tc>
+      </w:tr>
+    </w:tbl>
     <w:p/>
-    <w:p>
-      <w:bookmarkStart w:id="3" w:name="_1fob9te" w:colFirst="0" w:colLast="0"/>
-      <w:bookmarkEnd w:id="3"/>
+    <w:p/>
+    <w:p>
+      <w:bookmarkStart w:id="2" w:name="_1fob9te" w:colFirst="0" w:colLast="0"/>
+      <w:bookmarkEnd w:id="2"/>
       <w:r>
         <w:br w:type="page"/>
       </w:r>
@@ -3265,6 +3582,1756 @@
           <w:szCs w:val="22"/>
         </w:rPr>
         <w:lastRenderedPageBreak/>
+        <w:t>REQUISITOS FUNCIONAIS</w:t>
+      </w:r>
+    </w:p>
+    <w:p>
+      <w:pPr>
+        <w:keepNext/>
+        <w:rPr>
+          <w:b/>
+          <w:color w:val="000000"/>
+          <w:sz w:val="22"/>
+          <w:szCs w:val="22"/>
+        </w:rPr>
+      </w:pPr>
+    </w:p>
+    <w:p>
+      <w:pPr>
+        <w:keepNext/>
+        <w:tabs>
+          <w:tab w:val="left" w:pos="4035"/>
+        </w:tabs>
+        <w:rPr>
+          <w:b/>
+          <w:color w:val="000000"/>
+          <w:sz w:val="22"/>
+          <w:szCs w:val="22"/>
+        </w:rPr>
+      </w:pPr>
+      <w:r>
+        <w:rPr>
+          <w:b/>
+          <w:color w:val="000000"/>
+          <w:sz w:val="22"/>
+          <w:szCs w:val="22"/>
+        </w:rPr>
+        <w:t>[RF001]</w:t>
+      </w:r>
+      <w:r>
+        <w:rPr>
+          <w:b/>
+          <w:color w:val="000000"/>
+          <w:sz w:val="22"/>
+          <w:szCs w:val="22"/>
+        </w:rPr>
+        <w:t>.</w:t>
+      </w:r>
+      <w:r>
+        <w:rPr>
+          <w:b/>
+          <w:color w:val="000000"/>
+          <w:sz w:val="22"/>
+          <w:szCs w:val="22"/>
+        </w:rPr>
+        <w:t xml:space="preserve"> Controle de Personagem</w:t>
+      </w:r>
+      <w:r>
+        <w:rPr>
+          <w:b/>
+          <w:color w:val="000000"/>
+          <w:sz w:val="22"/>
+          <w:szCs w:val="22"/>
+        </w:rPr>
+        <w:tab/>
+      </w:r>
+    </w:p>
+    <w:p>
+      <w:pPr>
+        <w:keepNext/>
+        <w:tabs>
+          <w:tab w:val="left" w:pos="4035"/>
+        </w:tabs>
+        <w:rPr>
+          <w:b/>
+          <w:color w:val="000000"/>
+          <w:sz w:val="22"/>
+          <w:szCs w:val="22"/>
+        </w:rPr>
+      </w:pPr>
+    </w:p>
+    <w:p>
+      <w:pPr>
+        <w:keepNext/>
+        <w:rPr>
+          <w:color w:val="000000"/>
+          <w:sz w:val="22"/>
+          <w:szCs w:val="22"/>
+        </w:rPr>
+      </w:pPr>
+      <w:r>
+        <w:rPr>
+          <w:b/>
+          <w:color w:val="000000"/>
+          <w:sz w:val="22"/>
+          <w:szCs w:val="22"/>
+        </w:rPr>
+        <w:tab/>
+      </w:r>
+      <w:r>
+        <w:rPr>
+          <w:color w:val="000000"/>
+          <w:sz w:val="22"/>
+          <w:szCs w:val="22"/>
+        </w:rPr>
+        <w:t>O jogo deve permitir que os jogadores controle do personagem do teclado.</w:t>
+      </w:r>
+    </w:p>
+    <w:p>
+      <w:pPr>
+        <w:keepNext/>
+        <w:rPr>
+          <w:color w:val="000000"/>
+          <w:sz w:val="22"/>
+          <w:szCs w:val="22"/>
+        </w:rPr>
+      </w:pPr>
+      <w:r>
+        <w:rPr>
+          <w:color w:val="000000"/>
+          <w:sz w:val="22"/>
+          <w:szCs w:val="22"/>
+        </w:rPr>
+        <w:tab/>
+      </w:r>
+    </w:p>
+    <w:p>
+      <w:pPr>
+        <w:keepNext/>
+        <w:rPr>
+          <w:color w:val="000000"/>
+          <w:sz w:val="22"/>
+          <w:szCs w:val="22"/>
+        </w:rPr>
+      </w:pPr>
+      <w:r>
+        <w:rPr>
+          <w:color w:val="000000"/>
+          <w:sz w:val="22"/>
+          <w:szCs w:val="22"/>
+        </w:rPr>
+        <w:tab/>
+      </w:r>
+      <w:r>
+        <w:rPr>
+          <w:b/>
+          <w:color w:val="000000"/>
+          <w:sz w:val="22"/>
+          <w:szCs w:val="22"/>
+        </w:rPr>
+        <w:t>Prioridade:</w:t>
+      </w:r>
+      <w:r>
+        <w:rPr>
+          <w:color w:val="000000"/>
+          <w:sz w:val="22"/>
+          <w:szCs w:val="22"/>
+        </w:rPr>
+        <w:t xml:space="preserve"> Essencial</w:t>
+      </w:r>
+    </w:p>
+    <w:p>
+      <w:pPr>
+        <w:keepNext/>
+        <w:rPr>
+          <w:color w:val="000000"/>
+          <w:sz w:val="22"/>
+          <w:szCs w:val="22"/>
+        </w:rPr>
+      </w:pPr>
+    </w:p>
+    <w:p>
+      <w:pPr>
+        <w:keepNext/>
+        <w:rPr>
+          <w:color w:val="000000"/>
+          <w:sz w:val="22"/>
+          <w:szCs w:val="22"/>
+        </w:rPr>
+      </w:pPr>
+    </w:p>
+    <w:p>
+      <w:pPr>
+        <w:keepNext/>
+        <w:rPr>
+          <w:b/>
+          <w:color w:val="000000"/>
+          <w:sz w:val="22"/>
+          <w:szCs w:val="22"/>
+        </w:rPr>
+      </w:pPr>
+      <w:r>
+        <w:rPr>
+          <w:b/>
+          <w:color w:val="000000"/>
+          <w:sz w:val="22"/>
+          <w:szCs w:val="22"/>
+        </w:rPr>
+        <w:t>[RF002]</w:t>
+      </w:r>
+      <w:r>
+        <w:rPr>
+          <w:b/>
+          <w:color w:val="000000"/>
+          <w:sz w:val="22"/>
+          <w:szCs w:val="22"/>
+        </w:rPr>
+        <w:t>.</w:t>
+      </w:r>
+      <w:r>
+        <w:rPr>
+          <w:b/>
+          <w:color w:val="000000"/>
+          <w:sz w:val="22"/>
+          <w:szCs w:val="22"/>
+        </w:rPr>
+        <w:t xml:space="preserve"> </w:t>
+      </w:r>
+      <w:r>
+        <w:rPr>
+          <w:b/>
+          <w:color w:val="000000"/>
+          <w:sz w:val="22"/>
+          <w:szCs w:val="22"/>
+        </w:rPr>
+        <w:t>Resgate de Progresso</w:t>
+      </w:r>
+    </w:p>
+    <w:p>
+      <w:pPr>
+        <w:keepNext/>
+        <w:rPr>
+          <w:b/>
+          <w:color w:val="000000"/>
+          <w:sz w:val="22"/>
+          <w:szCs w:val="22"/>
+        </w:rPr>
+      </w:pPr>
+      <w:r>
+        <w:rPr>
+          <w:b/>
+          <w:color w:val="000000"/>
+          <w:sz w:val="22"/>
+          <w:szCs w:val="22"/>
+        </w:rPr>
+        <w:tab/>
+      </w:r>
+    </w:p>
+    <w:p>
+      <w:pPr>
+        <w:keepNext/>
+        <w:rPr>
+          <w:color w:val="000000"/>
+          <w:sz w:val="22"/>
+          <w:szCs w:val="22"/>
+        </w:rPr>
+      </w:pPr>
+      <w:r>
+        <w:rPr>
+          <w:b/>
+          <w:color w:val="000000"/>
+          <w:sz w:val="22"/>
+          <w:szCs w:val="22"/>
+        </w:rPr>
+        <w:tab/>
+      </w:r>
+      <w:r>
+        <w:rPr>
+          <w:color w:val="000000"/>
+          <w:sz w:val="22"/>
+          <w:szCs w:val="22"/>
+        </w:rPr>
+        <w:t>O</w:t>
+      </w:r>
+      <w:r>
+        <w:rPr>
+          <w:color w:val="000000"/>
+          <w:sz w:val="22"/>
+          <w:szCs w:val="22"/>
+        </w:rPr>
+        <w:t xml:space="preserve"> jogo deve ter um sistema de salvamento automático que registra o progresso do jogador a cada checkpoint</w:t>
+      </w:r>
+      <w:r>
+        <w:rPr>
+          <w:color w:val="000000"/>
+          <w:sz w:val="22"/>
+          <w:szCs w:val="22"/>
+        </w:rPr>
+        <w:t xml:space="preserve"> e fim de fase.</w:t>
+      </w:r>
+    </w:p>
+    <w:p>
+      <w:pPr>
+        <w:keepNext/>
+        <w:rPr>
+          <w:color w:val="000000"/>
+          <w:sz w:val="22"/>
+          <w:szCs w:val="22"/>
+        </w:rPr>
+      </w:pPr>
+    </w:p>
+    <w:p>
+      <w:pPr>
+        <w:keepNext/>
+        <w:rPr>
+          <w:color w:val="000000"/>
+          <w:sz w:val="22"/>
+          <w:szCs w:val="22"/>
+        </w:rPr>
+      </w:pPr>
+      <w:r>
+        <w:rPr>
+          <w:color w:val="000000"/>
+          <w:sz w:val="22"/>
+          <w:szCs w:val="22"/>
+        </w:rPr>
+        <w:tab/>
+      </w:r>
+      <w:r>
+        <w:rPr>
+          <w:b/>
+          <w:color w:val="000000"/>
+          <w:sz w:val="22"/>
+          <w:szCs w:val="22"/>
+        </w:rPr>
+        <w:t>Prioridade:</w:t>
+      </w:r>
+      <w:r>
+        <w:rPr>
+          <w:color w:val="000000"/>
+          <w:sz w:val="22"/>
+          <w:szCs w:val="22"/>
+        </w:rPr>
+        <w:t xml:space="preserve"> Essencial</w:t>
+      </w:r>
+    </w:p>
+    <w:p>
+      <w:pPr>
+        <w:keepNext/>
+        <w:rPr>
+          <w:color w:val="000000"/>
+          <w:sz w:val="22"/>
+          <w:szCs w:val="22"/>
+        </w:rPr>
+      </w:pPr>
+    </w:p>
+    <w:p>
+      <w:pPr>
+        <w:keepNext/>
+        <w:rPr>
+          <w:color w:val="000000"/>
+          <w:sz w:val="22"/>
+          <w:szCs w:val="22"/>
+        </w:rPr>
+      </w:pPr>
+    </w:p>
+    <w:p>
+      <w:pPr>
+        <w:keepNext/>
+        <w:rPr>
+          <w:b/>
+          <w:color w:val="000000"/>
+          <w:sz w:val="22"/>
+          <w:szCs w:val="22"/>
+        </w:rPr>
+      </w:pPr>
+      <w:r>
+        <w:rPr>
+          <w:b/>
+          <w:color w:val="000000"/>
+          <w:sz w:val="22"/>
+          <w:szCs w:val="22"/>
+        </w:rPr>
+        <w:t>[RF003</w:t>
+      </w:r>
+      <w:r>
+        <w:rPr>
+          <w:b/>
+          <w:color w:val="000000"/>
+          <w:sz w:val="22"/>
+          <w:szCs w:val="22"/>
+        </w:rPr>
+        <w:t>]. Tutorial</w:t>
+      </w:r>
+    </w:p>
+    <w:p>
+      <w:pPr>
+        <w:keepNext/>
+        <w:rPr>
+          <w:b/>
+          <w:color w:val="000000"/>
+          <w:sz w:val="22"/>
+          <w:szCs w:val="22"/>
+        </w:rPr>
+      </w:pPr>
+    </w:p>
+    <w:p>
+      <w:pPr>
+        <w:keepNext/>
+        <w:rPr>
+          <w:color w:val="000000"/>
+          <w:sz w:val="22"/>
+          <w:szCs w:val="22"/>
+        </w:rPr>
+      </w:pPr>
+      <w:r>
+        <w:rPr>
+          <w:b/>
+          <w:color w:val="000000"/>
+          <w:sz w:val="22"/>
+          <w:szCs w:val="22"/>
+        </w:rPr>
+        <w:tab/>
+      </w:r>
+      <w:r>
+        <w:rPr>
+          <w:color w:val="000000"/>
+          <w:sz w:val="22"/>
+          <w:szCs w:val="22"/>
+        </w:rPr>
+        <w:t>O jogo deve incluir um sistema de tutorial interativo para orientar os novos jogadores</w:t>
+      </w:r>
+      <w:r>
+        <w:rPr>
+          <w:color w:val="000000"/>
+          <w:sz w:val="22"/>
+          <w:szCs w:val="22"/>
+        </w:rPr>
+        <w:t>.</w:t>
+      </w:r>
+    </w:p>
+    <w:p>
+      <w:pPr>
+        <w:keepNext/>
+        <w:rPr>
+          <w:b/>
+          <w:color w:val="000000"/>
+          <w:sz w:val="22"/>
+          <w:szCs w:val="22"/>
+        </w:rPr>
+      </w:pPr>
+      <w:r>
+        <w:rPr>
+          <w:b/>
+          <w:color w:val="000000"/>
+          <w:sz w:val="22"/>
+          <w:szCs w:val="22"/>
+        </w:rPr>
+        <w:tab/>
+      </w:r>
+    </w:p>
+    <w:p>
+      <w:pPr>
+        <w:keepNext/>
+        <w:rPr>
+          <w:b/>
+          <w:color w:val="000000"/>
+          <w:sz w:val="22"/>
+          <w:szCs w:val="22"/>
+        </w:rPr>
+      </w:pPr>
+      <w:r>
+        <w:rPr>
+          <w:b/>
+          <w:color w:val="000000"/>
+          <w:sz w:val="22"/>
+          <w:szCs w:val="22"/>
+        </w:rPr>
+        <w:tab/>
+        <w:t xml:space="preserve">Prioridade: </w:t>
+      </w:r>
+      <w:r>
+        <w:rPr>
+          <w:color w:val="000000"/>
+          <w:sz w:val="22"/>
+          <w:szCs w:val="22"/>
+        </w:rPr>
+        <w:t>Essencial</w:t>
+      </w:r>
+    </w:p>
+    <w:p>
+      <w:pPr>
+        <w:keepNext/>
+        <w:rPr>
+          <w:b/>
+          <w:color w:val="000000"/>
+          <w:sz w:val="22"/>
+          <w:szCs w:val="22"/>
+        </w:rPr>
+      </w:pPr>
+    </w:p>
+    <w:p>
+      <w:pPr>
+        <w:keepNext/>
+        <w:rPr>
+          <w:b/>
+          <w:color w:val="000000"/>
+          <w:sz w:val="22"/>
+          <w:szCs w:val="22"/>
+        </w:rPr>
+      </w:pPr>
+    </w:p>
+    <w:p>
+      <w:pPr>
+        <w:keepNext/>
+        <w:rPr>
+          <w:b/>
+          <w:color w:val="000000"/>
+          <w:sz w:val="22"/>
+          <w:szCs w:val="22"/>
+        </w:rPr>
+      </w:pPr>
+      <w:r>
+        <w:rPr>
+          <w:b/>
+          <w:color w:val="000000"/>
+          <w:sz w:val="22"/>
+          <w:szCs w:val="22"/>
+        </w:rPr>
+        <w:t>[RF004]</w:t>
+      </w:r>
+      <w:r>
+        <w:rPr>
+          <w:b/>
+          <w:color w:val="000000"/>
+          <w:sz w:val="22"/>
+          <w:szCs w:val="22"/>
+        </w:rPr>
+        <w:t>. Aceite dos Termos de Uso</w:t>
+      </w:r>
+    </w:p>
+    <w:p>
+      <w:pPr>
+        <w:keepNext/>
+        <w:rPr>
+          <w:b/>
+          <w:color w:val="000000"/>
+          <w:sz w:val="22"/>
+          <w:szCs w:val="22"/>
+        </w:rPr>
+      </w:pPr>
+    </w:p>
+    <w:p>
+      <w:pPr>
+        <w:keepNext/>
+        <w:rPr>
+          <w:color w:val="000000"/>
+          <w:sz w:val="22"/>
+          <w:szCs w:val="22"/>
+        </w:rPr>
+      </w:pPr>
+      <w:r>
+        <w:rPr>
+          <w:b/>
+          <w:color w:val="000000"/>
+          <w:sz w:val="22"/>
+          <w:szCs w:val="22"/>
+        </w:rPr>
+        <w:tab/>
+      </w:r>
+      <w:r>
+        <w:rPr>
+          <w:color w:val="000000"/>
+          <w:sz w:val="22"/>
+          <w:szCs w:val="22"/>
+        </w:rPr>
+        <w:t>O jogador só iniciará a jornada dentro do jogo se concordar com os termos de uso, política de privacidade e licença.</w:t>
+      </w:r>
+    </w:p>
+    <w:p>
+      <w:pPr>
+        <w:keepNext/>
+        <w:rPr>
+          <w:color w:val="000000"/>
+          <w:sz w:val="22"/>
+          <w:szCs w:val="22"/>
+        </w:rPr>
+      </w:pPr>
+    </w:p>
+    <w:p>
+      <w:pPr>
+        <w:keepNext/>
+        <w:rPr>
+          <w:color w:val="000000"/>
+          <w:sz w:val="22"/>
+          <w:szCs w:val="22"/>
+        </w:rPr>
+      </w:pPr>
+      <w:r>
+        <w:rPr>
+          <w:color w:val="000000"/>
+          <w:sz w:val="22"/>
+          <w:szCs w:val="22"/>
+        </w:rPr>
+        <w:tab/>
+      </w:r>
+      <w:r>
+        <w:rPr>
+          <w:b/>
+          <w:color w:val="000000"/>
+          <w:sz w:val="22"/>
+          <w:szCs w:val="22"/>
+        </w:rPr>
+        <w:t>Prioridade:</w:t>
+      </w:r>
+      <w:r>
+        <w:rPr>
+          <w:color w:val="000000"/>
+          <w:sz w:val="22"/>
+          <w:szCs w:val="22"/>
+        </w:rPr>
+        <w:t xml:space="preserve"> Essencial</w:t>
+      </w:r>
+    </w:p>
+    <w:p>
+      <w:pPr>
+        <w:keepNext/>
+        <w:rPr>
+          <w:b/>
+          <w:color w:val="000000"/>
+          <w:sz w:val="22"/>
+          <w:szCs w:val="22"/>
+        </w:rPr>
+      </w:pPr>
+    </w:p>
+    <w:p>
+      <w:pPr>
+        <w:keepNext/>
+        <w:rPr>
+          <w:b/>
+          <w:color w:val="000000"/>
+          <w:sz w:val="22"/>
+          <w:szCs w:val="22"/>
+        </w:rPr>
+      </w:pPr>
+    </w:p>
+    <w:p>
+      <w:pPr>
+        <w:keepNext/>
+        <w:rPr>
+          <w:b/>
+          <w:color w:val="000000"/>
+          <w:sz w:val="22"/>
+          <w:szCs w:val="22"/>
+        </w:rPr>
+      </w:pPr>
+      <w:r>
+        <w:rPr>
+          <w:b/>
+          <w:color w:val="000000"/>
+          <w:sz w:val="22"/>
+          <w:szCs w:val="22"/>
+        </w:rPr>
+        <w:t>[RF005]. Habilidades da Personagem Principal</w:t>
+      </w:r>
+    </w:p>
+    <w:p>
+      <w:pPr>
+        <w:keepNext/>
+        <w:rPr>
+          <w:b/>
+          <w:color w:val="000000"/>
+          <w:sz w:val="22"/>
+          <w:szCs w:val="22"/>
+        </w:rPr>
+      </w:pPr>
+    </w:p>
+    <w:p>
+      <w:pPr>
+        <w:keepNext/>
+        <w:rPr>
+          <w:color w:val="000000"/>
+          <w:sz w:val="22"/>
+          <w:szCs w:val="22"/>
+        </w:rPr>
+      </w:pPr>
+      <w:r>
+        <w:rPr>
+          <w:b/>
+          <w:color w:val="000000"/>
+          <w:sz w:val="22"/>
+          <w:szCs w:val="22"/>
+        </w:rPr>
+        <w:tab/>
+      </w:r>
+      <w:r>
+        <w:rPr>
+          <w:color w:val="000000"/>
+          <w:sz w:val="22"/>
+          <w:szCs w:val="22"/>
+        </w:rPr>
+        <w:t>A personagem principal terá a capacidade de utilizar diferentes habilidades durante o jogo para escolher e enfrentar determinados chefões.</w:t>
+      </w:r>
+    </w:p>
+    <w:p>
+      <w:pPr>
+        <w:keepNext/>
+        <w:rPr>
+          <w:b/>
+          <w:color w:val="000000"/>
+          <w:sz w:val="22"/>
+          <w:szCs w:val="22"/>
+        </w:rPr>
+      </w:pPr>
+    </w:p>
+    <w:p>
+      <w:pPr>
+        <w:keepNext/>
+        <w:rPr>
+          <w:color w:val="000000"/>
+          <w:sz w:val="22"/>
+          <w:szCs w:val="22"/>
+        </w:rPr>
+      </w:pPr>
+      <w:r>
+        <w:rPr>
+          <w:b/>
+          <w:color w:val="000000"/>
+          <w:sz w:val="22"/>
+          <w:szCs w:val="22"/>
+        </w:rPr>
+        <w:tab/>
+        <w:t xml:space="preserve">Prioridade: </w:t>
+      </w:r>
+      <w:r>
+        <w:rPr>
+          <w:color w:val="000000"/>
+          <w:sz w:val="22"/>
+          <w:szCs w:val="22"/>
+        </w:rPr>
+        <w:t xml:space="preserve">Desejável </w:t>
+      </w:r>
+    </w:p>
+    <w:p>
+      <w:pPr>
+        <w:keepNext/>
+        <w:rPr>
+          <w:color w:val="000000"/>
+          <w:sz w:val="22"/>
+          <w:szCs w:val="22"/>
+        </w:rPr>
+      </w:pPr>
+    </w:p>
+    <w:p>
+      <w:pPr>
+        <w:keepNext/>
+        <w:rPr>
+          <w:color w:val="000000"/>
+          <w:sz w:val="22"/>
+          <w:szCs w:val="22"/>
+        </w:rPr>
+      </w:pPr>
+    </w:p>
+    <w:p>
+      <w:pPr>
+        <w:keepNext/>
+        <w:rPr>
+          <w:b/>
+          <w:color w:val="000000"/>
+          <w:sz w:val="22"/>
+          <w:szCs w:val="22"/>
+        </w:rPr>
+      </w:pPr>
+      <w:r>
+        <w:rPr>
+          <w:b/>
+          <w:color w:val="000000"/>
+          <w:sz w:val="22"/>
+          <w:szCs w:val="22"/>
+        </w:rPr>
+        <w:t xml:space="preserve">[RF006]. </w:t>
+      </w:r>
+      <w:r>
+        <w:rPr>
+          <w:b/>
+          <w:color w:val="000000"/>
+          <w:sz w:val="22"/>
+          <w:szCs w:val="22"/>
+        </w:rPr>
+        <w:t>Mapas e Efeitos alternativos</w:t>
+      </w:r>
+    </w:p>
+    <w:p>
+      <w:pPr>
+        <w:keepNext/>
+        <w:rPr>
+          <w:color w:val="000000"/>
+          <w:sz w:val="22"/>
+          <w:szCs w:val="22"/>
+        </w:rPr>
+      </w:pPr>
+    </w:p>
+    <w:p>
+      <w:pPr>
+        <w:keepNext/>
+        <w:rPr>
+          <w:color w:val="000000"/>
+          <w:sz w:val="22"/>
+          <w:szCs w:val="22"/>
+        </w:rPr>
+      </w:pPr>
+      <w:r>
+        <w:rPr>
+          <w:color w:val="000000"/>
+          <w:sz w:val="22"/>
+          <w:szCs w:val="22"/>
+        </w:rPr>
+        <w:tab/>
+        <w:t>Os Mapas e Efeitos se alternarão a depender da temática e contexto do momento atual da história.</w:t>
+      </w:r>
+    </w:p>
+    <w:p>
+      <w:pPr>
+        <w:keepNext/>
+        <w:rPr>
+          <w:color w:val="000000"/>
+          <w:sz w:val="22"/>
+          <w:szCs w:val="22"/>
+        </w:rPr>
+      </w:pPr>
+    </w:p>
+    <w:p>
+      <w:pPr>
+        <w:keepNext/>
+        <w:rPr>
+          <w:color w:val="000000"/>
+          <w:sz w:val="22"/>
+          <w:szCs w:val="22"/>
+        </w:rPr>
+      </w:pPr>
+      <w:r>
+        <w:rPr>
+          <w:color w:val="000000"/>
+          <w:sz w:val="22"/>
+          <w:szCs w:val="22"/>
+        </w:rPr>
+        <w:tab/>
+      </w:r>
+      <w:r>
+        <w:rPr>
+          <w:b/>
+          <w:color w:val="000000"/>
+          <w:sz w:val="22"/>
+          <w:szCs w:val="22"/>
+        </w:rPr>
+        <w:t>Prioridade:</w:t>
+      </w:r>
+      <w:r>
+        <w:rPr>
+          <w:color w:val="000000"/>
+          <w:sz w:val="22"/>
+          <w:szCs w:val="22"/>
+        </w:rPr>
+        <w:t xml:space="preserve"> Desejável</w:t>
+      </w:r>
+    </w:p>
+    <w:p>
+      <w:pPr>
+        <w:keepNext/>
+        <w:rPr>
+          <w:color w:val="000000"/>
+          <w:sz w:val="22"/>
+          <w:szCs w:val="22"/>
+        </w:rPr>
+      </w:pPr>
+    </w:p>
+    <w:p>
+      <w:pPr>
+        <w:keepNext/>
+        <w:rPr>
+          <w:color w:val="000000"/>
+          <w:sz w:val="22"/>
+          <w:szCs w:val="22"/>
+        </w:rPr>
+      </w:pPr>
+    </w:p>
+    <w:p>
+      <w:pPr>
+        <w:keepNext/>
+        <w:rPr>
+          <w:b/>
+          <w:color w:val="000000"/>
+          <w:sz w:val="22"/>
+          <w:szCs w:val="22"/>
+        </w:rPr>
+      </w:pPr>
+      <w:r>
+        <w:rPr>
+          <w:b/>
+          <w:color w:val="000000"/>
+          <w:sz w:val="22"/>
+          <w:szCs w:val="22"/>
+        </w:rPr>
+        <w:t>[RF007]. Interação com coletáveis</w:t>
+      </w:r>
+    </w:p>
+    <w:p>
+      <w:pPr>
+        <w:keepNext/>
+        <w:rPr>
+          <w:b/>
+          <w:color w:val="000000"/>
+          <w:sz w:val="22"/>
+          <w:szCs w:val="22"/>
+        </w:rPr>
+      </w:pPr>
+      <w:r>
+        <w:rPr>
+          <w:b/>
+          <w:color w:val="000000"/>
+          <w:sz w:val="22"/>
+          <w:szCs w:val="22"/>
+        </w:rPr>
+        <w:tab/>
+      </w:r>
+    </w:p>
+    <w:p>
+      <w:pPr>
+        <w:keepNext/>
+        <w:rPr>
+          <w:color w:val="000000"/>
+          <w:sz w:val="22"/>
+          <w:szCs w:val="22"/>
+        </w:rPr>
+      </w:pPr>
+      <w:r>
+        <w:rPr>
+          <w:b/>
+          <w:color w:val="000000"/>
+          <w:sz w:val="22"/>
+          <w:szCs w:val="22"/>
+        </w:rPr>
+        <w:tab/>
+      </w:r>
+      <w:r>
+        <w:rPr>
+          <w:color w:val="000000"/>
+          <w:sz w:val="22"/>
+          <w:szCs w:val="22"/>
+        </w:rPr>
+        <w:t>A personagem principal terá a capacidade de interagir com itens coletáveis dentro jogo</w:t>
+      </w:r>
+      <w:r>
+        <w:rPr>
+          <w:color w:val="000000"/>
+          <w:sz w:val="22"/>
+          <w:szCs w:val="22"/>
+        </w:rPr>
+        <w:t xml:space="preserve"> e utilizar para comprar recursos dentro do jogo</w:t>
+      </w:r>
+      <w:r>
+        <w:rPr>
+          <w:color w:val="000000"/>
+          <w:sz w:val="22"/>
+          <w:szCs w:val="22"/>
+        </w:rPr>
+        <w:t>.</w:t>
+      </w:r>
+    </w:p>
+    <w:p>
+      <w:pPr>
+        <w:keepNext/>
+        <w:rPr>
+          <w:b/>
+          <w:color w:val="000000"/>
+          <w:sz w:val="22"/>
+          <w:szCs w:val="22"/>
+        </w:rPr>
+      </w:pPr>
+    </w:p>
+    <w:p>
+      <w:pPr>
+        <w:keepNext/>
+        <w:rPr>
+          <w:color w:val="000000"/>
+          <w:sz w:val="22"/>
+          <w:szCs w:val="22"/>
+        </w:rPr>
+      </w:pPr>
+      <w:r>
+        <w:rPr>
+          <w:b/>
+          <w:color w:val="000000"/>
+          <w:sz w:val="22"/>
+          <w:szCs w:val="22"/>
+        </w:rPr>
+        <w:tab/>
+        <w:t xml:space="preserve">Prioridade: </w:t>
+      </w:r>
+      <w:r>
+        <w:rPr>
+          <w:color w:val="000000"/>
+          <w:sz w:val="22"/>
+          <w:szCs w:val="22"/>
+        </w:rPr>
+        <w:t>Importante</w:t>
+      </w:r>
+    </w:p>
+    <w:p>
+      <w:pPr>
+        <w:keepNext/>
+        <w:rPr>
+          <w:color w:val="000000"/>
+          <w:sz w:val="22"/>
+          <w:szCs w:val="22"/>
+        </w:rPr>
+      </w:pPr>
+    </w:p>
+    <w:p>
+      <w:pPr>
+        <w:keepNext/>
+        <w:rPr>
+          <w:color w:val="000000"/>
+          <w:sz w:val="22"/>
+          <w:szCs w:val="22"/>
+        </w:rPr>
+      </w:pPr>
+      <w:r>
+        <w:rPr>
+          <w:color w:val="000000"/>
+          <w:sz w:val="22"/>
+          <w:szCs w:val="22"/>
+        </w:rPr>
+        <w:tab/>
+      </w:r>
+      <w:bookmarkStart w:id="3" w:name="_GoBack"/>
+      <w:bookmarkEnd w:id="3"/>
+    </w:p>
+    <w:p>
+      <w:pPr>
+        <w:keepNext/>
+        <w:rPr>
+          <w:b/>
+          <w:color w:val="000000"/>
+          <w:sz w:val="22"/>
+          <w:szCs w:val="22"/>
+        </w:rPr>
+      </w:pPr>
+    </w:p>
+    <w:p>
+      <w:pPr>
+        <w:keepNext/>
+        <w:numPr>
+          <w:ilvl w:val="0"/>
+          <w:numId w:val="1"/>
+        </w:numPr>
+        <w:ind w:left="0" w:firstLine="0"/>
+        <w:rPr>
+          <w:b/>
+          <w:color w:val="000000"/>
+          <w:sz w:val="22"/>
+          <w:szCs w:val="22"/>
+        </w:rPr>
+      </w:pPr>
+      <w:r>
+        <w:rPr>
+          <w:b/>
+          <w:color w:val="000000"/>
+          <w:sz w:val="22"/>
+          <w:szCs w:val="22"/>
+        </w:rPr>
+        <w:t>REQUISITOS NÃO FUNCIONAIS</w:t>
+      </w:r>
+    </w:p>
+    <w:p>
+      <w:pPr>
+        <w:keepNext/>
+        <w:rPr>
+          <w:b/>
+          <w:color w:val="000000"/>
+          <w:sz w:val="22"/>
+          <w:szCs w:val="22"/>
+        </w:rPr>
+      </w:pPr>
+    </w:p>
+    <w:p>
+      <w:pPr>
+        <w:keepNext/>
+        <w:rPr>
+          <w:b/>
+          <w:color w:val="000000"/>
+          <w:sz w:val="22"/>
+          <w:szCs w:val="22"/>
+        </w:rPr>
+      </w:pPr>
+      <w:r>
+        <w:rPr>
+          <w:b/>
+          <w:color w:val="000000"/>
+          <w:sz w:val="22"/>
+          <w:szCs w:val="22"/>
+        </w:rPr>
+        <w:t>[RNF001]. Estabilidade</w:t>
+      </w:r>
+    </w:p>
+    <w:p>
+      <w:pPr>
+        <w:keepNext/>
+        <w:rPr>
+          <w:b/>
+          <w:color w:val="000000"/>
+          <w:sz w:val="22"/>
+          <w:szCs w:val="22"/>
+        </w:rPr>
+      </w:pPr>
+    </w:p>
+    <w:p>
+      <w:pPr>
+        <w:keepNext/>
+        <w:rPr>
+          <w:color w:val="000000"/>
+          <w:sz w:val="22"/>
+          <w:szCs w:val="22"/>
+        </w:rPr>
+      </w:pPr>
+      <w:r>
+        <w:rPr>
+          <w:b/>
+          <w:color w:val="000000"/>
+          <w:sz w:val="22"/>
+          <w:szCs w:val="22"/>
+        </w:rPr>
+        <w:tab/>
+      </w:r>
+      <w:r>
+        <w:rPr>
+          <w:color w:val="000000"/>
+          <w:sz w:val="22"/>
+          <w:szCs w:val="22"/>
+        </w:rPr>
+        <w:t>O</w:t>
+      </w:r>
+      <w:r>
+        <w:rPr>
+          <w:color w:val="000000"/>
+          <w:sz w:val="22"/>
+          <w:szCs w:val="22"/>
+        </w:rPr>
+        <w:t xml:space="preserve"> jogo deve ser robusto livre de falhas garantindo uma </w:t>
+      </w:r>
+      <w:r>
+        <w:rPr>
+          <w:color w:val="000000"/>
+          <w:sz w:val="22"/>
+          <w:szCs w:val="22"/>
+        </w:rPr>
+        <w:t>experiência</w:t>
+      </w:r>
+      <w:r>
+        <w:rPr>
+          <w:color w:val="000000"/>
+          <w:sz w:val="22"/>
+          <w:szCs w:val="22"/>
+        </w:rPr>
+        <w:t xml:space="preserve"> de jogo estável e sem travamentos.</w:t>
+      </w:r>
+    </w:p>
+    <w:p>
+      <w:pPr>
+        <w:keepNext/>
+        <w:rPr>
+          <w:color w:val="000000"/>
+          <w:sz w:val="22"/>
+          <w:szCs w:val="22"/>
+        </w:rPr>
+      </w:pPr>
+    </w:p>
+    <w:p>
+      <w:pPr>
+        <w:keepNext/>
+        <w:rPr>
+          <w:b/>
+          <w:color w:val="000000"/>
+          <w:sz w:val="22"/>
+          <w:szCs w:val="22"/>
+        </w:rPr>
+      </w:pPr>
+      <w:r>
+        <w:rPr>
+          <w:b/>
+          <w:color w:val="000000"/>
+          <w:sz w:val="22"/>
+          <w:szCs w:val="22"/>
+        </w:rPr>
+        <w:t xml:space="preserve">[RNF002]. Qualidade Audiovisual </w:t>
+      </w:r>
+    </w:p>
+    <w:p>
+      <w:pPr>
+        <w:keepNext/>
+        <w:rPr>
+          <w:b/>
+          <w:color w:val="000000"/>
+          <w:sz w:val="22"/>
+          <w:szCs w:val="22"/>
+        </w:rPr>
+      </w:pPr>
+    </w:p>
+    <w:p>
+      <w:pPr>
+        <w:keepNext/>
+        <w:rPr>
+          <w:color w:val="000000"/>
+          <w:sz w:val="22"/>
+          <w:szCs w:val="22"/>
+        </w:rPr>
+      </w:pPr>
+      <w:r>
+        <w:rPr>
+          <w:b/>
+          <w:color w:val="000000"/>
+          <w:sz w:val="22"/>
+          <w:szCs w:val="22"/>
+        </w:rPr>
+        <w:tab/>
+      </w:r>
+      <w:r>
+        <w:rPr>
+          <w:color w:val="000000"/>
+          <w:sz w:val="22"/>
+          <w:szCs w:val="22"/>
+        </w:rPr>
+        <w:t>A</w:t>
+      </w:r>
+      <w:r>
+        <w:rPr>
+          <w:color w:val="000000"/>
+          <w:sz w:val="22"/>
+          <w:szCs w:val="22"/>
+        </w:rPr>
+        <w:t xml:space="preserve"> qualidade dos gráficos e dos efeitos sonoros deve ser adequada para proporcionar uma experiência imersiva mesmo em dispositivos com recursos limitados.</w:t>
+      </w:r>
+    </w:p>
+    <w:p>
+      <w:pPr>
+        <w:keepNext/>
+        <w:rPr>
+          <w:b/>
+          <w:color w:val="000000"/>
+          <w:sz w:val="22"/>
+          <w:szCs w:val="22"/>
+        </w:rPr>
+      </w:pPr>
+    </w:p>
+    <w:p>
+      <w:pPr>
+        <w:keepNext/>
+        <w:rPr>
+          <w:b/>
+          <w:color w:val="000000"/>
+          <w:sz w:val="22"/>
+          <w:szCs w:val="22"/>
+        </w:rPr>
+      </w:pPr>
+      <w:r>
+        <w:rPr>
+          <w:b/>
+          <w:color w:val="000000"/>
+          <w:sz w:val="22"/>
+          <w:szCs w:val="22"/>
+        </w:rPr>
+        <w:t>[RNF003]. Tamanho do Arquivo</w:t>
+      </w:r>
+    </w:p>
+    <w:p>
+      <w:pPr>
+        <w:keepNext/>
+        <w:rPr>
+          <w:b/>
+          <w:color w:val="000000"/>
+          <w:sz w:val="22"/>
+          <w:szCs w:val="22"/>
+        </w:rPr>
+      </w:pPr>
+    </w:p>
+    <w:p>
+      <w:pPr>
+        <w:keepNext/>
+        <w:rPr>
+          <w:color w:val="000000"/>
+          <w:sz w:val="22"/>
+          <w:szCs w:val="22"/>
+        </w:rPr>
+      </w:pPr>
+      <w:r>
+        <w:rPr>
+          <w:b/>
+          <w:color w:val="000000"/>
+          <w:sz w:val="22"/>
+          <w:szCs w:val="22"/>
+        </w:rPr>
+        <w:tab/>
+      </w:r>
+      <w:r>
+        <w:rPr>
+          <w:color w:val="000000"/>
+          <w:sz w:val="22"/>
+          <w:szCs w:val="22"/>
+        </w:rPr>
+        <w:t>O tamanho do arquivo deve ser razoável para facilitar o download e instalação especialmente para dispositivos com armazenamento limitado.</w:t>
+      </w:r>
+    </w:p>
+    <w:p>
+      <w:pPr>
+        <w:keepNext/>
+        <w:rPr>
+          <w:b/>
+          <w:color w:val="000000"/>
+          <w:sz w:val="22"/>
+          <w:szCs w:val="22"/>
+        </w:rPr>
+      </w:pPr>
+    </w:p>
+    <w:p>
+      <w:pPr>
+        <w:keepNext/>
+        <w:rPr>
+          <w:b/>
+          <w:color w:val="000000"/>
+          <w:sz w:val="22"/>
+          <w:szCs w:val="22"/>
+        </w:rPr>
+      </w:pPr>
+    </w:p>
+    <w:p>
+      <w:pPr>
+        <w:keepNext/>
+        <w:rPr>
+          <w:b/>
+          <w:color w:val="000000"/>
+          <w:sz w:val="22"/>
+          <w:szCs w:val="22"/>
+        </w:rPr>
+      </w:pPr>
+    </w:p>
+    <w:p>
+      <w:pPr>
+        <w:keepNext/>
+        <w:rPr>
+          <w:b/>
+          <w:color w:val="000000"/>
+          <w:sz w:val="22"/>
+          <w:szCs w:val="22"/>
+        </w:rPr>
+      </w:pPr>
+    </w:p>
+    <w:p>
+      <w:pPr>
+        <w:keepNext/>
+        <w:rPr>
+          <w:b/>
+          <w:color w:val="000000"/>
+          <w:sz w:val="22"/>
+          <w:szCs w:val="22"/>
+        </w:rPr>
+      </w:pPr>
+    </w:p>
+    <w:p>
+      <w:pPr>
+        <w:keepNext/>
+        <w:rPr>
+          <w:b/>
+          <w:color w:val="000000"/>
+          <w:sz w:val="22"/>
+          <w:szCs w:val="22"/>
+        </w:rPr>
+      </w:pPr>
+    </w:p>
+    <w:p>
+      <w:pPr>
+        <w:keepNext/>
+        <w:rPr>
+          <w:b/>
+          <w:color w:val="000000"/>
+          <w:sz w:val="22"/>
+          <w:szCs w:val="22"/>
+        </w:rPr>
+      </w:pPr>
+    </w:p>
+    <w:p>
+      <w:pPr>
+        <w:keepNext/>
+        <w:rPr>
+          <w:b/>
+          <w:color w:val="000000"/>
+          <w:sz w:val="22"/>
+          <w:szCs w:val="22"/>
+        </w:rPr>
+      </w:pPr>
+    </w:p>
+    <w:p>
+      <w:pPr>
+        <w:keepNext/>
+        <w:rPr>
+          <w:b/>
+          <w:color w:val="000000"/>
+          <w:sz w:val="22"/>
+          <w:szCs w:val="22"/>
+        </w:rPr>
+      </w:pPr>
+    </w:p>
+    <w:p>
+      <w:pPr>
+        <w:keepNext/>
+        <w:rPr>
+          <w:b/>
+          <w:color w:val="000000"/>
+          <w:sz w:val="22"/>
+          <w:szCs w:val="22"/>
+        </w:rPr>
+      </w:pPr>
+    </w:p>
+    <w:p>
+      <w:pPr>
+        <w:keepNext/>
+        <w:rPr>
+          <w:b/>
+          <w:color w:val="000000"/>
+          <w:sz w:val="22"/>
+          <w:szCs w:val="22"/>
+        </w:rPr>
+      </w:pPr>
+    </w:p>
+    <w:p>
+      <w:pPr>
+        <w:keepNext/>
+        <w:rPr>
+          <w:b/>
+          <w:color w:val="000000"/>
+          <w:sz w:val="22"/>
+          <w:szCs w:val="22"/>
+        </w:rPr>
+      </w:pPr>
+    </w:p>
+    <w:p>
+      <w:pPr>
+        <w:keepNext/>
+        <w:rPr>
+          <w:b/>
+          <w:color w:val="000000"/>
+          <w:sz w:val="22"/>
+          <w:szCs w:val="22"/>
+        </w:rPr>
+      </w:pPr>
+    </w:p>
+    <w:p>
+      <w:pPr>
+        <w:keepNext/>
+        <w:rPr>
+          <w:b/>
+          <w:color w:val="000000"/>
+          <w:sz w:val="22"/>
+          <w:szCs w:val="22"/>
+        </w:rPr>
+      </w:pPr>
+    </w:p>
+    <w:p>
+      <w:pPr>
+        <w:keepNext/>
+        <w:rPr>
+          <w:b/>
+          <w:color w:val="000000"/>
+          <w:sz w:val="22"/>
+          <w:szCs w:val="22"/>
+        </w:rPr>
+      </w:pPr>
+    </w:p>
+    <w:p>
+      <w:pPr>
+        <w:keepNext/>
+        <w:rPr>
+          <w:b/>
+          <w:color w:val="000000"/>
+          <w:sz w:val="22"/>
+          <w:szCs w:val="22"/>
+        </w:rPr>
+      </w:pPr>
+    </w:p>
+    <w:p>
+      <w:pPr>
+        <w:keepNext/>
+        <w:rPr>
+          <w:b/>
+          <w:color w:val="000000"/>
+          <w:sz w:val="22"/>
+          <w:szCs w:val="22"/>
+        </w:rPr>
+      </w:pPr>
+    </w:p>
+    <w:p>
+      <w:pPr>
+        <w:keepNext/>
+        <w:rPr>
+          <w:b/>
+          <w:color w:val="000000"/>
+          <w:sz w:val="22"/>
+          <w:szCs w:val="22"/>
+        </w:rPr>
+      </w:pPr>
+    </w:p>
+    <w:p>
+      <w:pPr>
+        <w:keepNext/>
+        <w:rPr>
+          <w:b/>
+          <w:color w:val="000000"/>
+          <w:sz w:val="22"/>
+          <w:szCs w:val="22"/>
+        </w:rPr>
+      </w:pPr>
+    </w:p>
+    <w:p>
+      <w:pPr>
+        <w:keepNext/>
+        <w:rPr>
+          <w:b/>
+          <w:color w:val="000000"/>
+          <w:sz w:val="22"/>
+          <w:szCs w:val="22"/>
+        </w:rPr>
+      </w:pPr>
+    </w:p>
+    <w:p>
+      <w:pPr>
+        <w:keepNext/>
+        <w:rPr>
+          <w:b/>
+          <w:color w:val="000000"/>
+          <w:sz w:val="22"/>
+          <w:szCs w:val="22"/>
+        </w:rPr>
+      </w:pPr>
+    </w:p>
+    <w:p>
+      <w:pPr>
+        <w:keepNext/>
+        <w:rPr>
+          <w:b/>
+          <w:color w:val="000000"/>
+          <w:sz w:val="22"/>
+          <w:szCs w:val="22"/>
+        </w:rPr>
+      </w:pPr>
+    </w:p>
+    <w:p>
+      <w:pPr>
+        <w:keepNext/>
+        <w:rPr>
+          <w:b/>
+          <w:color w:val="000000"/>
+          <w:sz w:val="22"/>
+          <w:szCs w:val="22"/>
+        </w:rPr>
+      </w:pPr>
+    </w:p>
+    <w:p>
+      <w:pPr>
+        <w:keepNext/>
+        <w:rPr>
+          <w:b/>
+          <w:color w:val="000000"/>
+          <w:sz w:val="22"/>
+          <w:szCs w:val="22"/>
+        </w:rPr>
+      </w:pPr>
+    </w:p>
+    <w:p>
+      <w:pPr>
+        <w:keepNext/>
+        <w:rPr>
+          <w:b/>
+          <w:color w:val="000000"/>
+          <w:sz w:val="22"/>
+          <w:szCs w:val="22"/>
+        </w:rPr>
+      </w:pPr>
+    </w:p>
+    <w:p>
+      <w:pPr>
+        <w:keepNext/>
+        <w:rPr>
+          <w:b/>
+          <w:color w:val="000000"/>
+          <w:sz w:val="22"/>
+          <w:szCs w:val="22"/>
+        </w:rPr>
+      </w:pPr>
+    </w:p>
+    <w:p>
+      <w:pPr>
+        <w:keepNext/>
+        <w:rPr>
+          <w:b/>
+          <w:color w:val="000000"/>
+          <w:sz w:val="22"/>
+          <w:szCs w:val="22"/>
+        </w:rPr>
+      </w:pPr>
+    </w:p>
+    <w:p>
+      <w:pPr>
+        <w:keepNext/>
+        <w:rPr>
+          <w:b/>
+          <w:color w:val="000000"/>
+          <w:sz w:val="22"/>
+          <w:szCs w:val="22"/>
+        </w:rPr>
+      </w:pPr>
+    </w:p>
+    <w:p>
+      <w:pPr>
+        <w:keepNext/>
+        <w:rPr>
+          <w:b/>
+          <w:color w:val="000000"/>
+          <w:sz w:val="22"/>
+          <w:szCs w:val="22"/>
+        </w:rPr>
+      </w:pPr>
+    </w:p>
+    <w:p>
+      <w:pPr>
+        <w:keepNext/>
+        <w:rPr>
+          <w:b/>
+          <w:color w:val="000000"/>
+          <w:sz w:val="22"/>
+          <w:szCs w:val="22"/>
+        </w:rPr>
+      </w:pPr>
+    </w:p>
+    <w:p>
+      <w:pPr>
+        <w:keepNext/>
+        <w:rPr>
+          <w:b/>
+          <w:color w:val="000000"/>
+          <w:sz w:val="22"/>
+          <w:szCs w:val="22"/>
+        </w:rPr>
+      </w:pPr>
+    </w:p>
+    <w:p>
+      <w:pPr>
+        <w:keepNext/>
+        <w:rPr>
+          <w:b/>
+          <w:color w:val="000000"/>
+          <w:sz w:val="22"/>
+          <w:szCs w:val="22"/>
+        </w:rPr>
+      </w:pPr>
+    </w:p>
+    <w:p>
+      <w:pPr>
+        <w:keepNext/>
+        <w:rPr>
+          <w:b/>
+          <w:color w:val="000000"/>
+          <w:sz w:val="22"/>
+          <w:szCs w:val="22"/>
+        </w:rPr>
+      </w:pPr>
+    </w:p>
+    <w:p>
+      <w:pPr>
+        <w:keepNext/>
+        <w:rPr>
+          <w:b/>
+          <w:color w:val="000000"/>
+          <w:sz w:val="22"/>
+          <w:szCs w:val="22"/>
+        </w:rPr>
+      </w:pPr>
+    </w:p>
+    <w:p>
+      <w:pPr>
+        <w:keepNext/>
+        <w:rPr>
+          <w:b/>
+          <w:color w:val="000000"/>
+          <w:sz w:val="22"/>
+          <w:szCs w:val="22"/>
+        </w:rPr>
+      </w:pPr>
+    </w:p>
+    <w:p>
+      <w:pPr>
+        <w:keepNext/>
+        <w:rPr>
+          <w:b/>
+          <w:color w:val="000000"/>
+          <w:sz w:val="22"/>
+          <w:szCs w:val="22"/>
+        </w:rPr>
+      </w:pPr>
+    </w:p>
+    <w:p>
+      <w:pPr>
+        <w:keepNext/>
+        <w:rPr>
+          <w:b/>
+          <w:color w:val="000000"/>
+          <w:sz w:val="22"/>
+          <w:szCs w:val="22"/>
+        </w:rPr>
+      </w:pPr>
+    </w:p>
+    <w:p>
+      <w:pPr>
+        <w:keepNext/>
+        <w:rPr>
+          <w:b/>
+          <w:color w:val="000000"/>
+          <w:sz w:val="22"/>
+          <w:szCs w:val="22"/>
+        </w:rPr>
+      </w:pPr>
+    </w:p>
+    <w:p>
+      <w:pPr>
+        <w:keepNext/>
+        <w:rPr>
+          <w:b/>
+          <w:color w:val="000000"/>
+          <w:sz w:val="22"/>
+          <w:szCs w:val="22"/>
+        </w:rPr>
+      </w:pPr>
+    </w:p>
+    <w:p>
+      <w:pPr>
+        <w:keepNext/>
+        <w:numPr>
+          <w:ilvl w:val="0"/>
+          <w:numId w:val="1"/>
+        </w:numPr>
+        <w:ind w:left="0" w:firstLine="0"/>
+        <w:rPr>
+          <w:b/>
+          <w:color w:val="000000"/>
+          <w:sz w:val="22"/>
+          <w:szCs w:val="22"/>
+        </w:rPr>
+      </w:pPr>
+      <w:r>
+        <w:rPr>
+          <w:b/>
+          <w:color w:val="000000"/>
+          <w:sz w:val="22"/>
+          <w:szCs w:val="22"/>
+        </w:rPr>
         <w:t>REFERÊNCIAS</w:t>
       </w:r>
     </w:p>
@@ -3720,7 +5787,7 @@
         <w:sz w:val="18"/>
         <w:szCs w:val="18"/>
       </w:rPr>
-      <w:t>10</w:t>
+      <w:t>12</w:t>
     </w:r>
     <w:r>
       <w:rPr>
@@ -3765,7 +5832,7 @@
         <w:noProof/>
         <w:color w:val="000000"/>
       </w:rPr>
-      <w:t>10</w:t>
+      <w:t>12</w:t>
     </w:r>
     <w:r>
       <w:rPr>

--- a/regras_de_negocio (2).docx
+++ b/regras_de_negocio (2).docx
@@ -552,225 +552,533 @@
         <w:t>2024</w:t>
       </w:r>
     </w:p>
-    <w:p>
-      <w:pPr>
-        <w:keepNext/>
-        <w:keepLines/>
-        <w:spacing w:before="240" w:line="259" w:lineRule="auto"/>
-        <w:rPr>
-          <w:rFonts w:ascii="Calibri" w:eastAsia="Calibri" w:hAnsi="Calibri" w:cs="Calibri"/>
-          <w:color w:val="2F5496"/>
-          <w:sz w:val="32"/>
-          <w:szCs w:val="32"/>
-        </w:rPr>
-      </w:pPr>
-      <w:r>
-        <w:rPr>
-          <w:rFonts w:ascii="Calibri" w:eastAsia="Calibri" w:hAnsi="Calibri" w:cs="Calibri"/>
-          <w:color w:val="2F5496"/>
-          <w:sz w:val="32"/>
-          <w:szCs w:val="32"/>
-        </w:rPr>
-        <w:lastRenderedPageBreak/>
-        <w:t>Sumário</w:t>
-      </w:r>
-    </w:p>
+    <w:p/>
+    <w:p/>
     <w:sdt>
       <w:sdtPr>
-        <w:id w:val="-1774322178"/>
+        <w:id w:val="1339344943"/>
         <w:docPartObj>
           <w:docPartGallery w:val="Table of Contents"/>
           <w:docPartUnique/>
         </w:docPartObj>
       </w:sdtPr>
+      <w:sdtEndPr>
+        <w:rPr>
+          <w:rFonts w:ascii="Times New Roman" w:eastAsia="Times New Roman" w:hAnsi="Times New Roman" w:cs="Times New Roman"/>
+          <w:b/>
+          <w:bCs/>
+          <w:color w:val="auto"/>
+          <w:sz w:val="24"/>
+          <w:szCs w:val="24"/>
+        </w:rPr>
+      </w:sdtEndPr>
       <w:sdtContent>
         <w:p>
           <w:pPr>
+            <w:pStyle w:val="CabealhodoSumrio"/>
+          </w:pPr>
+          <w:r>
+            <w:t>Sumário</w:t>
+          </w:r>
+        </w:p>
+        <w:p>
+          <w:pPr>
+            <w:pStyle w:val="Sumrio1"/>
             <w:tabs>
               <w:tab w:val="left" w:pos="440"/>
-              <w:tab w:val="right" w:pos="9629"/>
+              <w:tab w:val="right" w:leader="dot" w:pos="9629"/>
             </w:tabs>
-            <w:spacing w:after="100" w:line="259" w:lineRule="auto"/>
             <w:rPr>
-              <w:rFonts w:ascii="Calibri" w:eastAsia="Calibri" w:hAnsi="Calibri" w:cs="Calibri"/>
-              <w:color w:val="000000"/>
-              <w:sz w:val="22"/>
-              <w:szCs w:val="22"/>
+              <w:rFonts w:cstheme="minorBidi"/>
+              <w:noProof/>
             </w:rPr>
           </w:pPr>
           <w:r>
             <w:fldChar w:fldCharType="begin"/>
           </w:r>
           <w:r>
-            <w:instrText xml:space="preserve"> TOC \h \u \z \t "Heading 1,1,Heading 2,2,Heading 3,3,"</w:instrText>
+            <w:instrText xml:space="preserve"> TOC \o "1-3" \h \z \u </w:instrText>
           </w:r>
           <w:r>
             <w:fldChar w:fldCharType="separate"/>
           </w:r>
-          <w:hyperlink w:anchor="_gjdgxs">
-            <w:r>
-              <w:rPr>
-                <w:rFonts w:ascii="Calibri" w:eastAsia="Calibri" w:hAnsi="Calibri" w:cs="Calibri"/>
-                <w:color w:val="000000"/>
-                <w:sz w:val="22"/>
-                <w:szCs w:val="22"/>
+          <w:hyperlink w:anchor="_Toc160613743" w:history="1">
+            <w:r>
+              <w:rPr>
+                <w:rStyle w:val="Hyperlink"/>
+                <w:noProof/>
               </w:rPr>
               <w:t>1.</w:t>
             </w:r>
             <w:r>
               <w:rPr>
-                <w:rFonts w:ascii="Calibri" w:eastAsia="Calibri" w:hAnsi="Calibri" w:cs="Calibri"/>
-                <w:color w:val="000000"/>
-                <w:sz w:val="22"/>
-                <w:szCs w:val="22"/>
+                <w:rFonts w:cstheme="minorBidi"/>
+                <w:noProof/>
               </w:rPr>
               <w:tab/>
+            </w:r>
+            <w:r>
+              <w:rPr>
+                <w:rStyle w:val="Hyperlink"/>
+                <w:noProof/>
+              </w:rPr>
               <w:t>Introdução</w:t>
             </w:r>
             <w:r>
               <w:rPr>
-                <w:rFonts w:ascii="Calibri" w:eastAsia="Calibri" w:hAnsi="Calibri" w:cs="Calibri"/>
-                <w:color w:val="000000"/>
-                <w:sz w:val="22"/>
-                <w:szCs w:val="22"/>
+                <w:noProof/>
+                <w:webHidden/>
               </w:rPr>
               <w:tab/>
+            </w:r>
+            <w:r>
+              <w:rPr>
+                <w:noProof/>
+                <w:webHidden/>
+              </w:rPr>
+              <w:fldChar w:fldCharType="begin"/>
+            </w:r>
+            <w:r>
+              <w:rPr>
+                <w:noProof/>
+                <w:webHidden/>
+              </w:rPr>
+              <w:instrText xml:space="preserve"> PAGEREF _Toc160613743 \h </w:instrText>
+            </w:r>
+            <w:r>
+              <w:rPr>
+                <w:noProof/>
+                <w:webHidden/>
+              </w:rPr>
+            </w:r>
+            <w:r>
+              <w:rPr>
+                <w:noProof/>
+                <w:webHidden/>
+              </w:rPr>
+              <w:fldChar w:fldCharType="separate"/>
+            </w:r>
+            <w:r>
+              <w:rPr>
+                <w:noProof/>
+                <w:webHidden/>
+              </w:rPr>
               <w:t>4</w:t>
+            </w:r>
+            <w:r>
+              <w:rPr>
+                <w:noProof/>
+                <w:webHidden/>
+              </w:rPr>
+              <w:fldChar w:fldCharType="end"/>
             </w:r>
           </w:hyperlink>
         </w:p>
         <w:p>
           <w:pPr>
+            <w:pStyle w:val="Sumrio1"/>
             <w:tabs>
               <w:tab w:val="left" w:pos="440"/>
-              <w:tab w:val="right" w:pos="9629"/>
+              <w:tab w:val="right" w:leader="dot" w:pos="9629"/>
             </w:tabs>
-            <w:spacing w:after="100" w:line="259" w:lineRule="auto"/>
             <w:rPr>
-              <w:rFonts w:ascii="Calibri" w:eastAsia="Calibri" w:hAnsi="Calibri" w:cs="Calibri"/>
-              <w:color w:val="000000"/>
-              <w:sz w:val="22"/>
-              <w:szCs w:val="22"/>
+              <w:rFonts w:cstheme="minorBidi"/>
+              <w:noProof/>
             </w:rPr>
           </w:pPr>
-          <w:hyperlink w:anchor="_30j0zll">
-            <w:r>
-              <w:rPr>
-                <w:rFonts w:ascii="Calibri" w:eastAsia="Calibri" w:hAnsi="Calibri" w:cs="Calibri"/>
-                <w:color w:val="000000"/>
-                <w:sz w:val="22"/>
-                <w:szCs w:val="22"/>
+          <w:hyperlink w:anchor="_Toc160613744" w:history="1">
+            <w:r>
+              <w:rPr>
+                <w:rStyle w:val="Hyperlink"/>
+                <w:noProof/>
               </w:rPr>
               <w:t>2.</w:t>
             </w:r>
             <w:r>
               <w:rPr>
-                <w:rFonts w:ascii="Calibri" w:eastAsia="Calibri" w:hAnsi="Calibri" w:cs="Calibri"/>
-                <w:color w:val="000000"/>
-                <w:sz w:val="22"/>
-                <w:szCs w:val="22"/>
+                <w:rFonts w:cstheme="minorBidi"/>
+                <w:noProof/>
               </w:rPr>
               <w:tab/>
+            </w:r>
+            <w:r>
+              <w:rPr>
+                <w:rStyle w:val="Hyperlink"/>
+                <w:noProof/>
+              </w:rPr>
               <w:t>Regras de Negócio</w:t>
             </w:r>
             <w:r>
               <w:rPr>
-                <w:rFonts w:ascii="Calibri" w:eastAsia="Calibri" w:hAnsi="Calibri" w:cs="Calibri"/>
-                <w:color w:val="000000"/>
-                <w:sz w:val="22"/>
-                <w:szCs w:val="22"/>
+                <w:noProof/>
+                <w:webHidden/>
               </w:rPr>
               <w:tab/>
+            </w:r>
+            <w:r>
+              <w:rPr>
+                <w:noProof/>
+                <w:webHidden/>
+              </w:rPr>
+              <w:fldChar w:fldCharType="begin"/>
+            </w:r>
+            <w:r>
+              <w:rPr>
+                <w:noProof/>
+                <w:webHidden/>
+              </w:rPr>
+              <w:instrText xml:space="preserve"> PAGEREF _Toc160613744 \h </w:instrText>
+            </w:r>
+            <w:r>
+              <w:rPr>
+                <w:noProof/>
+                <w:webHidden/>
+              </w:rPr>
+            </w:r>
+            <w:r>
+              <w:rPr>
+                <w:noProof/>
+                <w:webHidden/>
+              </w:rPr>
+              <w:fldChar w:fldCharType="separate"/>
+            </w:r>
+            <w:r>
+              <w:rPr>
+                <w:noProof/>
+                <w:webHidden/>
+              </w:rPr>
               <w:t>5</w:t>
+            </w:r>
+            <w:r>
+              <w:rPr>
+                <w:noProof/>
+                <w:webHidden/>
+              </w:rPr>
+              <w:fldChar w:fldCharType="end"/>
             </w:r>
           </w:hyperlink>
         </w:p>
         <w:p>
           <w:pPr>
+            <w:pStyle w:val="Sumrio1"/>
             <w:tabs>
               <w:tab w:val="left" w:pos="440"/>
-              <w:tab w:val="right" w:pos="9629"/>
+              <w:tab w:val="right" w:leader="dot" w:pos="9629"/>
             </w:tabs>
-            <w:spacing w:after="100" w:line="259" w:lineRule="auto"/>
             <w:rPr>
-              <w:rFonts w:ascii="Calibri" w:eastAsia="Calibri" w:hAnsi="Calibri" w:cs="Calibri"/>
-              <w:color w:val="000000"/>
-              <w:sz w:val="22"/>
-              <w:szCs w:val="22"/>
+              <w:rFonts w:cstheme="minorBidi"/>
+              <w:noProof/>
             </w:rPr>
           </w:pPr>
-          <w:hyperlink w:anchor="_1fob9te">
-            <w:r>
-              <w:rPr>
-                <w:rFonts w:ascii="Calibri" w:eastAsia="Calibri" w:hAnsi="Calibri" w:cs="Calibri"/>
-                <w:color w:val="000000"/>
-                <w:sz w:val="22"/>
-                <w:szCs w:val="22"/>
+          <w:hyperlink w:anchor="_Toc160613745" w:history="1">
+            <w:r>
+              <w:rPr>
+                <w:rStyle w:val="Hyperlink"/>
+                <w:noProof/>
               </w:rPr>
               <w:t>3.</w:t>
             </w:r>
             <w:r>
               <w:rPr>
-                <w:rFonts w:ascii="Calibri" w:eastAsia="Calibri" w:hAnsi="Calibri" w:cs="Calibri"/>
-                <w:color w:val="000000"/>
-                <w:sz w:val="22"/>
-                <w:szCs w:val="22"/>
+                <w:rFonts w:cstheme="minorBidi"/>
+                <w:noProof/>
               </w:rPr>
               <w:tab/>
-              <w:t>REFERÊNCIAS</w:t>
-            </w:r>
-            <w:r>
-              <w:rPr>
-                <w:rFonts w:ascii="Calibri" w:eastAsia="Calibri" w:hAnsi="Calibri" w:cs="Calibri"/>
-                <w:color w:val="000000"/>
-                <w:sz w:val="22"/>
-                <w:szCs w:val="22"/>
+            </w:r>
+            <w:r>
+              <w:rPr>
+                <w:rStyle w:val="Hyperlink"/>
+                <w:noProof/>
+              </w:rPr>
+              <w:t>REQUISIT</w:t>
+            </w:r>
+            <w:r>
+              <w:rPr>
+                <w:rStyle w:val="Hyperlink"/>
+                <w:noProof/>
+              </w:rPr>
+              <w:t>O</w:t>
+            </w:r>
+            <w:r>
+              <w:rPr>
+                <w:rStyle w:val="Hyperlink"/>
+                <w:noProof/>
+              </w:rPr>
+              <w:t>S FUNCIONAIS</w:t>
+            </w:r>
+            <w:r>
+              <w:rPr>
+                <w:noProof/>
+                <w:webHidden/>
               </w:rPr>
               <w:tab/>
-              <w:t>5</w:t>
+            </w:r>
+            <w:r>
+              <w:rPr>
+                <w:noProof/>
+                <w:webHidden/>
+              </w:rPr>
+              <w:fldChar w:fldCharType="begin"/>
+            </w:r>
+            <w:r>
+              <w:rPr>
+                <w:noProof/>
+                <w:webHidden/>
+              </w:rPr>
+              <w:instrText xml:space="preserve"> PAGEREF _Toc160613745 \h </w:instrText>
+            </w:r>
+            <w:r>
+              <w:rPr>
+                <w:noProof/>
+                <w:webHidden/>
+              </w:rPr>
+            </w:r>
+            <w:r>
+              <w:rPr>
+                <w:noProof/>
+                <w:webHidden/>
+              </w:rPr>
+              <w:fldChar w:fldCharType="separate"/>
+            </w:r>
+            <w:r>
+              <w:rPr>
+                <w:noProof/>
+                <w:webHidden/>
+              </w:rPr>
+              <w:t>9</w:t>
+            </w:r>
+            <w:r>
+              <w:rPr>
+                <w:noProof/>
+                <w:webHidden/>
+              </w:rPr>
+              <w:fldChar w:fldCharType="end"/>
             </w:r>
           </w:hyperlink>
+        </w:p>
+        <w:p>
+          <w:pPr>
+            <w:pStyle w:val="Sumrio1"/>
+            <w:tabs>
+              <w:tab w:val="left" w:pos="440"/>
+              <w:tab w:val="right" w:leader="dot" w:pos="9629"/>
+            </w:tabs>
+            <w:rPr>
+              <w:rFonts w:cstheme="minorBidi"/>
+              <w:noProof/>
+            </w:rPr>
+          </w:pPr>
+          <w:hyperlink w:anchor="_Toc160613746" w:history="1">
+            <w:r>
+              <w:rPr>
+                <w:rStyle w:val="Hyperlink"/>
+                <w:noProof/>
+              </w:rPr>
+              <w:t>4.</w:t>
+            </w:r>
+            <w:r>
+              <w:rPr>
+                <w:rFonts w:cstheme="minorBidi"/>
+                <w:noProof/>
+              </w:rPr>
+              <w:tab/>
+            </w:r>
+            <w:r>
+              <w:rPr>
+                <w:rStyle w:val="Hyperlink"/>
+                <w:noProof/>
+              </w:rPr>
+              <w:t>REQUISITOS NÃO FUNCIONAIS</w:t>
+            </w:r>
+            <w:r>
+              <w:rPr>
+                <w:noProof/>
+                <w:webHidden/>
+              </w:rPr>
+              <w:tab/>
+            </w:r>
+            <w:r>
+              <w:rPr>
+                <w:noProof/>
+                <w:webHidden/>
+              </w:rPr>
+              <w:fldChar w:fldCharType="begin"/>
+            </w:r>
+            <w:r>
+              <w:rPr>
+                <w:noProof/>
+                <w:webHidden/>
+              </w:rPr>
+              <w:instrText xml:space="preserve"> PAGEREF _Toc160613746 \h </w:instrText>
+            </w:r>
+            <w:r>
+              <w:rPr>
+                <w:noProof/>
+                <w:webHidden/>
+              </w:rPr>
+            </w:r>
+            <w:r>
+              <w:rPr>
+                <w:noProof/>
+                <w:webHidden/>
+              </w:rPr>
+              <w:fldChar w:fldCharType="separate"/>
+            </w:r>
+            <w:r>
+              <w:rPr>
+                <w:noProof/>
+                <w:webHidden/>
+              </w:rPr>
+              <w:t>10</w:t>
+            </w:r>
+            <w:r>
+              <w:rPr>
+                <w:noProof/>
+                <w:webHidden/>
+              </w:rPr>
+              <w:fldChar w:fldCharType="end"/>
+            </w:r>
+          </w:hyperlink>
+        </w:p>
+        <w:p>
+          <w:pPr>
+            <w:pStyle w:val="Sumrio1"/>
+            <w:tabs>
+              <w:tab w:val="left" w:pos="440"/>
+              <w:tab w:val="right" w:leader="dot" w:pos="9629"/>
+            </w:tabs>
+            <w:rPr>
+              <w:rFonts w:cstheme="minorBidi"/>
+              <w:noProof/>
+            </w:rPr>
+          </w:pPr>
+          <w:hyperlink w:anchor="_Toc160613747" w:history="1">
+            <w:r>
+              <w:rPr>
+                <w:rStyle w:val="Hyperlink"/>
+                <w:noProof/>
+              </w:rPr>
+              <w:t>5.</w:t>
+            </w:r>
+            <w:r>
+              <w:rPr>
+                <w:rFonts w:cstheme="minorBidi"/>
+                <w:noProof/>
+              </w:rPr>
+              <w:tab/>
+            </w:r>
+            <w:r>
+              <w:rPr>
+                <w:rStyle w:val="Hyperlink"/>
+                <w:noProof/>
+              </w:rPr>
+              <w:t>REF</w:t>
+            </w:r>
+            <w:r>
+              <w:rPr>
+                <w:rStyle w:val="Hyperlink"/>
+                <w:noProof/>
+              </w:rPr>
+              <w:t>E</w:t>
+            </w:r>
+            <w:r>
+              <w:rPr>
+                <w:rStyle w:val="Hyperlink"/>
+                <w:noProof/>
+              </w:rPr>
+              <w:t>RÊNCIAS</w:t>
+            </w:r>
+            <w:r>
+              <w:rPr>
+                <w:noProof/>
+                <w:webHidden/>
+              </w:rPr>
+              <w:tab/>
+            </w:r>
+            <w:r>
+              <w:rPr>
+                <w:noProof/>
+                <w:webHidden/>
+              </w:rPr>
+              <w:fldChar w:fldCharType="begin"/>
+            </w:r>
+            <w:r>
+              <w:rPr>
+                <w:noProof/>
+                <w:webHidden/>
+              </w:rPr>
+              <w:instrText xml:space="preserve"> PAGEREF _Toc160613747 \h </w:instrText>
+            </w:r>
+            <w:r>
+              <w:rPr>
+                <w:noProof/>
+                <w:webHidden/>
+              </w:rPr>
+            </w:r>
+            <w:r>
+              <w:rPr>
+                <w:noProof/>
+                <w:webHidden/>
+              </w:rPr>
+              <w:fldChar w:fldCharType="separate"/>
+            </w:r>
+            <w:r>
+              <w:rPr>
+                <w:noProof/>
+                <w:webHidden/>
+              </w:rPr>
+              <w:t>11</w:t>
+            </w:r>
+            <w:r>
+              <w:rPr>
+                <w:noProof/>
+                <w:webHidden/>
+              </w:rPr>
+              <w:fldChar w:fldCharType="end"/>
+            </w:r>
+          </w:hyperlink>
+        </w:p>
+        <w:p>
           <w:r>
+            <w:rPr>
+              <w:b/>
+              <w:bCs/>
+            </w:rPr>
             <w:fldChar w:fldCharType="end"/>
           </w:r>
         </w:p>
       </w:sdtContent>
     </w:sdt>
     <w:p/>
-    <w:p/>
-    <w:p/>
-    <w:p>
-      <w:bookmarkStart w:id="0" w:name="_gjdgxs" w:colFirst="0" w:colLast="0"/>
-      <w:bookmarkEnd w:id="0"/>
+    <w:p>
       <w:r>
         <w:br w:type="page"/>
       </w:r>
     </w:p>
     <w:p>
       <w:pPr>
-        <w:keepNext/>
+        <w:pStyle w:val="Ttulo1"/>
         <w:numPr>
           <w:ilvl w:val="0"/>
-          <w:numId w:val="1"/>
+          <w:numId w:val="2"/>
         </w:numPr>
-        <w:ind w:left="0" w:firstLine="0"/>
-        <w:rPr>
-          <w:b/>
-          <w:color w:val="000000"/>
-          <w:sz w:val="22"/>
-          <w:szCs w:val="22"/>
-        </w:rPr>
-      </w:pPr>
-      <w:r>
-        <w:rPr>
-          <w:b/>
-          <w:color w:val="000000"/>
-          <w:sz w:val="22"/>
-          <w:szCs w:val="22"/>
+        <w:rPr>
+          <w:sz w:val="24"/>
+          <w:szCs w:val="24"/>
+        </w:rPr>
+      </w:pPr>
+      <w:bookmarkStart w:id="0" w:name="_Toc160613743"/>
+      <w:r>
+        <w:rPr>
+          <w:sz w:val="24"/>
+          <w:szCs w:val="24"/>
         </w:rPr>
         <w:lastRenderedPageBreak/>
         <w:t>Introdução</w:t>
       </w:r>
+      <w:bookmarkStart w:id="1" w:name="_GoBack"/>
+      <w:bookmarkEnd w:id="0"/>
+      <w:bookmarkEnd w:id="1"/>
     </w:p>
     <w:p/>
     <w:p>
@@ -779,37 +1087,32 @@
       </w:r>
     </w:p>
     <w:p>
-      <w:bookmarkStart w:id="1" w:name="_30j0zll" w:colFirst="0" w:colLast="0"/>
-      <w:bookmarkEnd w:id="1"/>
       <w:r>
         <w:br w:type="page"/>
       </w:r>
     </w:p>
     <w:p>
       <w:pPr>
-        <w:keepNext/>
+        <w:pStyle w:val="Ttulo1"/>
         <w:numPr>
           <w:ilvl w:val="0"/>
-          <w:numId w:val="1"/>
+          <w:numId w:val="2"/>
         </w:numPr>
-        <w:ind w:left="0" w:firstLine="0"/>
-        <w:rPr>
-          <w:b/>
-          <w:color w:val="000000"/>
-          <w:sz w:val="22"/>
-          <w:szCs w:val="22"/>
-        </w:rPr>
-      </w:pPr>
-      <w:r>
-        <w:rPr>
-          <w:b/>
-          <w:color w:val="000000"/>
-          <w:sz w:val="22"/>
-          <w:szCs w:val="22"/>
+        <w:rPr>
+          <w:sz w:val="24"/>
+          <w:szCs w:val="24"/>
+        </w:rPr>
+      </w:pPr>
+      <w:bookmarkStart w:id="2" w:name="_Toc160613744"/>
+      <w:r>
+        <w:rPr>
+          <w:sz w:val="24"/>
+          <w:szCs w:val="24"/>
         </w:rPr>
         <w:lastRenderedPageBreak/>
         <w:t>Regras de Negócio</w:t>
       </w:r>
+      <w:bookmarkEnd w:id="2"/>
     </w:p>
     <w:p>
       <w:pPr>
@@ -1551,7 +1854,6 @@
               <w:rPr>
                 <w:b/>
               </w:rPr>
-              <w:lastRenderedPageBreak/>
               <w:t>Identificador</w:t>
             </w:r>
           </w:p>
@@ -1942,9 +2244,6 @@
           </w:tcPr>
           <w:p>
             <w:r>
-              <w:rPr>
-                <w:b/>
-              </w:rPr>
               <w:t>Descrição</w:t>
             </w:r>
           </w:p>
@@ -1955,16 +2254,9 @@
             <w:vAlign w:val="center"/>
           </w:tcPr>
           <w:p>
-            <w:pPr>
-              <w:pStyle w:val="Ttulo3"/>
-              <w:spacing w:before="0" w:after="0" w:line="300" w:lineRule="atLeast"/>
-            </w:pPr>
-            <w:r>
-              <w:rPr>
-                <w:b w:val="0"/>
+            <w:r>
+              <w:rPr>
                 <w:bCs/>
-                <w:sz w:val="24"/>
-                <w:szCs w:val="24"/>
               </w:rPr>
               <w:t>Permitir a geração de um relatório completo com as técnicas e habilidades abordadas no jogo que será específica para o usuário em que o mesmo poderá ter o acesso caso ele pague pelo Pacote Premium.</w:t>
             </w:r>
@@ -3553,37 +3845,32 @@
     <w:p/>
     <w:p/>
     <w:p>
-      <w:bookmarkStart w:id="2" w:name="_1fob9te" w:colFirst="0" w:colLast="0"/>
-      <w:bookmarkEnd w:id="2"/>
       <w:r>
         <w:br w:type="page"/>
       </w:r>
     </w:p>
     <w:p>
       <w:pPr>
-        <w:keepNext/>
+        <w:pStyle w:val="Ttulo1"/>
         <w:numPr>
           <w:ilvl w:val="0"/>
-          <w:numId w:val="1"/>
+          <w:numId w:val="2"/>
         </w:numPr>
-        <w:ind w:left="0" w:firstLine="0"/>
-        <w:rPr>
-          <w:b/>
-          <w:color w:val="000000"/>
-          <w:sz w:val="22"/>
-          <w:szCs w:val="22"/>
-        </w:rPr>
-      </w:pPr>
-      <w:r>
-        <w:rPr>
-          <w:b/>
-          <w:color w:val="000000"/>
-          <w:sz w:val="22"/>
-          <w:szCs w:val="22"/>
+        <w:rPr>
+          <w:sz w:val="24"/>
+          <w:szCs w:val="24"/>
+        </w:rPr>
+      </w:pPr>
+      <w:bookmarkStart w:id="3" w:name="_Toc160613745"/>
+      <w:r>
+        <w:rPr>
+          <w:sz w:val="24"/>
+          <w:szCs w:val="24"/>
         </w:rPr>
         <w:lastRenderedPageBreak/>
         <w:t>REQUISITOS FUNCIONAIS</w:t>
       </w:r>
+      <w:bookmarkEnd w:id="3"/>
     </w:p>
     <w:p>
       <w:pPr>
@@ -4579,69 +4866,52 @@
     </w:p>
     <w:p>
       <w:pPr>
-        <w:keepNext/>
-        <w:rPr>
-          <w:color w:val="000000"/>
-          <w:sz w:val="22"/>
-          <w:szCs w:val="22"/>
-        </w:rPr>
-      </w:pPr>
-    </w:p>
-    <w:p>
-      <w:pPr>
-        <w:keepNext/>
-        <w:rPr>
-          <w:color w:val="000000"/>
-          <w:sz w:val="22"/>
-          <w:szCs w:val="22"/>
-        </w:rPr>
-      </w:pPr>
-      <w:r>
-        <w:rPr>
-          <w:color w:val="000000"/>
-          <w:sz w:val="22"/>
-          <w:szCs w:val="22"/>
-        </w:rPr>
-        <w:tab/>
-      </w:r>
-      <w:bookmarkStart w:id="3" w:name="_GoBack"/>
-      <w:bookmarkEnd w:id="3"/>
-    </w:p>
-    <w:p>
-      <w:pPr>
-        <w:keepNext/>
-        <w:rPr>
-          <w:b/>
-          <w:color w:val="000000"/>
-          <w:sz w:val="22"/>
-          <w:szCs w:val="22"/>
-        </w:rPr>
-      </w:pPr>
-    </w:p>
-    <w:p>
-      <w:pPr>
-        <w:keepNext/>
+        <w:rPr>
+          <w:color w:val="000000"/>
+          <w:sz w:val="22"/>
+          <w:szCs w:val="22"/>
+        </w:rPr>
+      </w:pPr>
+      <w:r>
+        <w:rPr>
+          <w:color w:val="000000"/>
+          <w:sz w:val="22"/>
+          <w:szCs w:val="22"/>
+        </w:rPr>
+        <w:br w:type="page"/>
+      </w:r>
+    </w:p>
+    <w:p>
+      <w:pPr>
+        <w:keepNext/>
+        <w:rPr>
+          <w:color w:val="000000"/>
+          <w:sz w:val="22"/>
+          <w:szCs w:val="22"/>
+        </w:rPr>
+      </w:pPr>
+    </w:p>
+    <w:p>
+      <w:pPr>
+        <w:pStyle w:val="Ttulo1"/>
         <w:numPr>
           <w:ilvl w:val="0"/>
-          <w:numId w:val="1"/>
+          <w:numId w:val="2"/>
         </w:numPr>
-        <w:ind w:left="0" w:firstLine="0"/>
-        <w:rPr>
-          <w:b/>
-          <w:color w:val="000000"/>
-          <w:sz w:val="22"/>
-          <w:szCs w:val="22"/>
-        </w:rPr>
-      </w:pPr>
-      <w:r>
-        <w:rPr>
-          <w:b/>
-          <w:color w:val="000000"/>
-          <w:sz w:val="22"/>
-          <w:szCs w:val="22"/>
+        <w:rPr>
+          <w:sz w:val="24"/>
+          <w:szCs w:val="24"/>
+        </w:rPr>
+      </w:pPr>
+      <w:bookmarkStart w:id="4" w:name="_Toc160613746"/>
+      <w:r>
+        <w:rPr>
+          <w:sz w:val="24"/>
+          <w:szCs w:val="24"/>
         </w:rPr>
         <w:t>REQUISITOS NÃO FUNCIONAIS</w:t>
       </w:r>
+      <w:bookmarkEnd w:id="4"/>
     </w:p>
     <w:p>
       <w:pPr>
@@ -5268,79 +5538,43 @@
     </w:p>
     <w:p>
       <w:pPr>
-        <w:keepNext/>
-        <w:rPr>
-          <w:b/>
-          <w:color w:val="000000"/>
-          <w:sz w:val="22"/>
-          <w:szCs w:val="22"/>
-        </w:rPr>
-      </w:pPr>
-    </w:p>
-    <w:p>
-      <w:pPr>
-        <w:keepNext/>
-        <w:rPr>
-          <w:b/>
-          <w:color w:val="000000"/>
-          <w:sz w:val="22"/>
-          <w:szCs w:val="22"/>
-        </w:rPr>
-      </w:pPr>
-    </w:p>
-    <w:p>
-      <w:pPr>
-        <w:keepNext/>
-        <w:rPr>
-          <w:b/>
-          <w:color w:val="000000"/>
-          <w:sz w:val="22"/>
-          <w:szCs w:val="22"/>
-        </w:rPr>
-      </w:pPr>
-    </w:p>
-    <w:p>
-      <w:pPr>
-        <w:keepNext/>
-        <w:rPr>
-          <w:b/>
-          <w:color w:val="000000"/>
-          <w:sz w:val="22"/>
-          <w:szCs w:val="22"/>
-        </w:rPr>
-      </w:pPr>
-    </w:p>
-    <w:p>
-      <w:pPr>
-        <w:keepNext/>
+        <w:pStyle w:val="Ttulo1"/>
+        <w:rPr>
+          <w:b w:val="0"/>
+          <w:color w:val="000000"/>
+          <w:sz w:val="22"/>
+          <w:szCs w:val="22"/>
+        </w:rPr>
+      </w:pPr>
+    </w:p>
+    <w:p>
+      <w:pPr>
+        <w:pStyle w:val="Ttulo1"/>
         <w:numPr>
           <w:ilvl w:val="0"/>
-          <w:numId w:val="1"/>
+          <w:numId w:val="2"/>
         </w:numPr>
-        <w:ind w:left="0" w:firstLine="0"/>
-        <w:rPr>
-          <w:b/>
-          <w:color w:val="000000"/>
-          <w:sz w:val="22"/>
-          <w:szCs w:val="22"/>
-        </w:rPr>
-      </w:pPr>
-      <w:r>
-        <w:rPr>
-          <w:b/>
-          <w:color w:val="000000"/>
-          <w:sz w:val="22"/>
-          <w:szCs w:val="22"/>
+        <w:rPr>
+          <w:sz w:val="24"/>
+          <w:szCs w:val="24"/>
+        </w:rPr>
+      </w:pPr>
+      <w:bookmarkStart w:id="5" w:name="_Toc160613747"/>
+      <w:r>
+        <w:rPr>
+          <w:sz w:val="24"/>
+          <w:szCs w:val="24"/>
         </w:rPr>
         <w:t>REFERÊNCIAS</w:t>
       </w:r>
+      <w:bookmarkEnd w:id="5"/>
     </w:p>
     <w:p/>
     <w:p>
       <w:r>
         <w:t xml:space="preserve">10 regras para o sucesso no mercado de games. Disponível em: </w:t>
       </w:r>
-      <w:hyperlink r:id="rId8" w:history="1">
+      <w:hyperlink r:id="rId9" w:history="1">
         <w:r>
           <w:rPr>
             <w:rStyle w:val="Hyperlink"/>
@@ -5357,7 +5591,7 @@
       <w:r>
         <w:t xml:space="preserve">13 aplicativos para cuidar da saúde mental no trabalho. Disponível em: </w:t>
       </w:r>
-      <w:hyperlink r:id="rId9" w:history="1">
+      <w:hyperlink r:id="rId10" w:history="1">
         <w:r>
           <w:rPr>
             <w:rStyle w:val="Hyperlink"/>
@@ -5374,7 +5608,7 @@
       <w:r>
         <w:t xml:space="preserve">As regras do jogo na indústria dos games. Disponível em: </w:t>
       </w:r>
-      <w:hyperlink r:id="rId10" w:history="1">
+      <w:hyperlink r:id="rId11" w:history="1">
         <w:r>
           <w:rPr>
             <w:rStyle w:val="Hyperlink"/>
@@ -5391,7 +5625,7 @@
       <w:r>
         <w:t xml:space="preserve">Como (e quando) criar um GDD: formatos, dicas e exemplos práticos. Disponível em: </w:t>
       </w:r>
-      <w:hyperlink r:id="rId11" w:history="1">
+      <w:hyperlink r:id="rId12" w:history="1">
         <w:r>
           <w:rPr>
             <w:rStyle w:val="Hyperlink"/>
@@ -5408,7 +5642,7 @@
       <w:r>
         <w:t xml:space="preserve">Como fazer uma introdução de um trabalho acadêmico nas normas da ABNT: exemplos prontos. Disponível em: </w:t>
       </w:r>
-      <w:hyperlink r:id="rId12" w:history="1">
+      <w:hyperlink r:id="rId13" w:history="1">
         <w:r>
           <w:rPr>
             <w:rStyle w:val="Hyperlink"/>
@@ -5425,7 +5659,7 @@
       <w:r>
         <w:t xml:space="preserve">Conformidade com as licenças. Disponível em: </w:t>
       </w:r>
-      <w:hyperlink r:id="rId13" w:history="1">
+      <w:hyperlink r:id="rId14" w:history="1">
         <w:r>
           <w:rPr>
             <w:rStyle w:val="Hyperlink"/>
@@ -5442,7 +5676,7 @@
       <w:r>
         <w:t xml:space="preserve">Criar um GDD. Disponível em: </w:t>
       </w:r>
-      <w:hyperlink r:id="rId14" w:history="1">
+      <w:hyperlink r:id="rId15" w:history="1">
         <w:r>
           <w:rPr>
             <w:rStyle w:val="Hyperlink"/>
@@ -5459,7 +5693,7 @@
       <w:r>
         <w:t xml:space="preserve">Desenvolvimento do adolescente. Disponível em: </w:t>
       </w:r>
-      <w:hyperlink r:id="rId15" w:history="1">
+      <w:hyperlink r:id="rId16" w:history="1">
         <w:r>
           <w:rPr>
             <w:rStyle w:val="Hyperlink"/>
@@ -5484,7 +5718,7 @@
       <w:r>
         <w:t xml:space="preserve"> (GDD) ainda é a Melhor Forma de Planejar seu Jogo? Disponível em: </w:t>
       </w:r>
-      <w:hyperlink r:id="rId16" w:history="1">
+      <w:hyperlink r:id="rId17" w:history="1">
         <w:r>
           <w:rPr>
             <w:rStyle w:val="Hyperlink"/>
@@ -5501,7 +5735,7 @@
       <w:r>
         <w:t xml:space="preserve">Guia Prático para Elaboração dos Termos de Uso. Disponível em: </w:t>
       </w:r>
-      <w:hyperlink r:id="rId17" w:history="1">
+      <w:hyperlink r:id="rId18" w:history="1">
         <w:r>
           <w:rPr>
             <w:rStyle w:val="Hyperlink"/>
@@ -5526,7 +5760,7 @@
       <w:r>
         <w:t xml:space="preserve">Impacto da tecnologia na saúde mental dos jovens: um sinal de alerta. Disponível em: </w:t>
       </w:r>
-      <w:hyperlink r:id="rId18" w:history="1">
+      <w:hyperlink r:id="rId19" w:history="1">
         <w:r>
           <w:rPr>
             <w:rStyle w:val="Hyperlink"/>
@@ -5543,7 +5777,7 @@
       <w:r>
         <w:t xml:space="preserve">Inteligência emocional: por que é importante os jovens aprenderem a lidar com os sentimentos na adolescência. Disponível em: </w:t>
       </w:r>
-      <w:hyperlink r:id="rId19" w:history="1">
+      <w:hyperlink r:id="rId20" w:history="1">
         <w:r>
           <w:rPr>
             <w:rStyle w:val="Hyperlink"/>
@@ -5558,9 +5792,10 @@
     <w:p/>
     <w:p>
       <w:r>
+        <w:lastRenderedPageBreak/>
         <w:t xml:space="preserve">Manual para Projeto de Pesquisa. Disponível em: </w:t>
       </w:r>
-      <w:hyperlink r:id="rId20" w:history="1">
+      <w:hyperlink r:id="rId21" w:history="1">
         <w:r>
           <w:rPr>
             <w:rStyle w:val="Hyperlink"/>
@@ -5575,7 +5810,6 @@
     <w:p/>
     <w:p>
       <w:r>
-        <w:lastRenderedPageBreak/>
         <w:t xml:space="preserve">O que é o Game Design </w:t>
       </w:r>
       <w:proofErr w:type="spellStart"/>
@@ -5586,7 +5820,7 @@
       <w:r>
         <w:t xml:space="preserve">? Disponível em: </w:t>
       </w:r>
-      <w:hyperlink r:id="rId21" w:history="1">
+      <w:hyperlink r:id="rId22" w:history="1">
         <w:r>
           <w:rPr>
             <w:rStyle w:val="Hyperlink"/>
@@ -5603,7 +5837,7 @@
       <w:r>
         <w:t xml:space="preserve">Problemas emocionais e de comportamento na adolescência: o papel do estresse. Disponível em: </w:t>
       </w:r>
-      <w:hyperlink r:id="rId22" w:history="1">
+      <w:hyperlink r:id="rId23" w:history="1">
         <w:r>
           <w:rPr>
             <w:rStyle w:val="Hyperlink"/>
@@ -5620,7 +5854,7 @@
       <w:r>
         <w:t xml:space="preserve">Termo de Consentimento para Menor de LGPD em Jogos. Disponível em: </w:t>
       </w:r>
-      <w:hyperlink r:id="rId23" w:history="1">
+      <w:hyperlink r:id="rId24" w:history="1">
         <w:r>
           <w:rPr>
             <w:rStyle w:val="Hyperlink"/>
@@ -5637,7 +5871,7 @@
       <w:r>
         <w:t xml:space="preserve">Termos de uso: o que é, qual sua importância e como fazer. Disponível em: </w:t>
       </w:r>
-      <w:hyperlink r:id="rId24" w:anchor=":~:text=Elementos%20de%20um%20termo%20de%20uso%201%201.,sobre%20poss%C3%ADvel%20atualiza%C3%A7%C3%A3o%20dos%20termos%20de%20uso%20" w:history="1">
+      <w:hyperlink r:id="rId25" w:anchor=":~:text=Elementos%20de%20um%20termo%20de%20uso%201%201.,sobre%20poss%C3%ADvel%20atualiza%C3%A7%C3%A3o%20dos%20termos%20de%20uso%20" w:history="1">
         <w:r>
           <w:rPr>
             <w:rStyle w:val="Hyperlink"/>
@@ -5654,7 +5888,7 @@
       <w:r>
         <w:t xml:space="preserve">Trabalhos acadêmicos: como fazer uma boa introdução? Disponível em: </w:t>
       </w:r>
-      <w:hyperlink r:id="rId25" w:history="1">
+      <w:hyperlink r:id="rId26" w:history="1">
         <w:r>
           <w:rPr>
             <w:rStyle w:val="Hyperlink"/>
@@ -5671,7 +5905,7 @@
       <w:r>
         <w:t xml:space="preserve">Você sabe o que é um DLC? Disponível em: </w:t>
       </w:r>
-      <w:hyperlink r:id="rId26" w:history="1">
+      <w:hyperlink r:id="rId27" w:history="1">
         <w:r>
           <w:rPr>
             <w:rStyle w:val="Hyperlink"/>
@@ -5691,8 +5925,8 @@
       </w:pPr>
     </w:p>
     <w:sectPr>
-      <w:headerReference w:type="default" r:id="rId27"/>
-      <w:footerReference w:type="default" r:id="rId28"/>
+      <w:headerReference w:type="default" r:id="rId28"/>
+      <w:footerReference w:type="default" r:id="rId29"/>
       <w:pgSz w:w="11907" w:h="16840"/>
       <w:pgMar w:top="1000" w:right="1275" w:bottom="737" w:left="993" w:header="567" w:footer="720" w:gutter="0"/>
       <w:pgNumType w:start="1"/>
@@ -5787,7 +6021,7 @@
         <w:sz w:val="18"/>
         <w:szCs w:val="18"/>
       </w:rPr>
-      <w:t>12</w:t>
+      <w:t>4</w:t>
     </w:r>
     <w:r>
       <w:rPr>
@@ -6060,6 +6294,95 @@
 <file path=word/numbering.xml><?xml version="1.0" encoding="utf-8"?>
 <w:numbering xmlns:wpc="http://schemas.microsoft.com/office/word/2010/wordprocessingCanvas" xmlns:cx="http://schemas.microsoft.com/office/drawing/2014/chartex" xmlns:mc="http://schemas.openxmlformats.org/markup-compatibility/2006" xmlns:o="urn:schemas-microsoft-com:office:office" xmlns:r="http://schemas.openxmlformats.org/officeDocument/2006/relationships" xmlns:m="http://schemas.openxmlformats.org/officeDocument/2006/math" xmlns:v="urn:schemas-microsoft-com:vml" xmlns:wp14="http://schemas.microsoft.com/office/word/2010/wordprocessingDrawing" xmlns:wp="http://schemas.openxmlformats.org/drawingml/2006/wordprocessingDrawing" xmlns:w10="urn:schemas-microsoft-com:office:word" xmlns:w="http://schemas.openxmlformats.org/wordprocessingml/2006/main" xmlns:w14="http://schemas.microsoft.com/office/word/2010/wordml" xmlns:w15="http://schemas.microsoft.com/office/word/2012/wordml" xmlns:w16se="http://schemas.microsoft.com/office/word/2015/wordml/symex" xmlns:wpg="http://schemas.microsoft.com/office/word/2010/wordprocessingGroup" xmlns:wpi="http://schemas.microsoft.com/office/word/2010/wordprocessingInk" xmlns:wne="http://schemas.microsoft.com/office/word/2006/wordml" xmlns:wps="http://schemas.microsoft.com/office/word/2010/wordprocessingShape" mc:Ignorable="w14 w15 w16se wp14">
   <w:abstractNum w:abstractNumId="0" w15:restartNumberingAfterBreak="0">
+    <w:nsid w:val="55FB46DC"/>
+    <w:multiLevelType w:val="hybridMultilevel"/>
+    <w:tmpl w:val="198C51FC"/>
+    <w:lvl w:ilvl="0" w:tplc="0416000F">
+      <w:start w:val="1"/>
+      <w:numFmt w:val="decimal"/>
+      <w:lvlText w:val="%1."/>
+      <w:lvlJc w:val="left"/>
+      <w:pPr>
+        <w:ind w:left="720" w:hanging="360"/>
+      </w:pPr>
+      <w:rPr>
+        <w:rFonts w:hint="default"/>
+      </w:rPr>
+    </w:lvl>
+    <w:lvl w:ilvl="1" w:tplc="04160019" w:tentative="1">
+      <w:start w:val="1"/>
+      <w:numFmt w:val="lowerLetter"/>
+      <w:lvlText w:val="%2."/>
+      <w:lvlJc w:val="left"/>
+      <w:pPr>
+        <w:ind w:left="1440" w:hanging="360"/>
+      </w:pPr>
+    </w:lvl>
+    <w:lvl w:ilvl="2" w:tplc="0416001B" w:tentative="1">
+      <w:start w:val="1"/>
+      <w:numFmt w:val="lowerRoman"/>
+      <w:lvlText w:val="%3."/>
+      <w:lvlJc w:val="right"/>
+      <w:pPr>
+        <w:ind w:left="2160" w:hanging="180"/>
+      </w:pPr>
+    </w:lvl>
+    <w:lvl w:ilvl="3" w:tplc="0416000F" w:tentative="1">
+      <w:start w:val="1"/>
+      <w:numFmt w:val="decimal"/>
+      <w:lvlText w:val="%4."/>
+      <w:lvlJc w:val="left"/>
+      <w:pPr>
+        <w:ind w:left="2880" w:hanging="360"/>
+      </w:pPr>
+    </w:lvl>
+    <w:lvl w:ilvl="4" w:tplc="04160019" w:tentative="1">
+      <w:start w:val="1"/>
+      <w:numFmt w:val="lowerLetter"/>
+      <w:lvlText w:val="%5."/>
+      <w:lvlJc w:val="left"/>
+      <w:pPr>
+        <w:ind w:left="3600" w:hanging="360"/>
+      </w:pPr>
+    </w:lvl>
+    <w:lvl w:ilvl="5" w:tplc="0416001B" w:tentative="1">
+      <w:start w:val="1"/>
+      <w:numFmt w:val="lowerRoman"/>
+      <w:lvlText w:val="%6."/>
+      <w:lvlJc w:val="right"/>
+      <w:pPr>
+        <w:ind w:left="4320" w:hanging="180"/>
+      </w:pPr>
+    </w:lvl>
+    <w:lvl w:ilvl="6" w:tplc="0416000F" w:tentative="1">
+      <w:start w:val="1"/>
+      <w:numFmt w:val="decimal"/>
+      <w:lvlText w:val="%7."/>
+      <w:lvlJc w:val="left"/>
+      <w:pPr>
+        <w:ind w:left="5040" w:hanging="360"/>
+      </w:pPr>
+    </w:lvl>
+    <w:lvl w:ilvl="7" w:tplc="04160019" w:tentative="1">
+      <w:start w:val="1"/>
+      <w:numFmt w:val="lowerLetter"/>
+      <w:lvlText w:val="%8."/>
+      <w:lvlJc w:val="left"/>
+      <w:pPr>
+        <w:ind w:left="5760" w:hanging="360"/>
+      </w:pPr>
+    </w:lvl>
+    <w:lvl w:ilvl="8" w:tplc="0416001B" w:tentative="1">
+      <w:start w:val="1"/>
+      <w:numFmt w:val="lowerRoman"/>
+      <w:lvlText w:val="%9."/>
+      <w:lvlJc w:val="right"/>
+      <w:pPr>
+        <w:ind w:left="6480" w:hanging="180"/>
+      </w:pPr>
+    </w:lvl>
+  </w:abstractNum>
+  <w:abstractNum w:abstractNumId="1" w15:restartNumberingAfterBreak="0">
     <w:nsid w:val="5FCB4600"/>
     <w:multiLevelType w:val="multilevel"/>
     <w:tmpl w:val="5FCB4600"/>
@@ -6173,6 +6496,9 @@
     </w:lvl>
   </w:abstractNum>
   <w:num w:numId="1">
+    <w:abstractNumId w:val="1"/>
+  </w:num>
+  <w:num w:numId="2">
     <w:abstractNumId w:val="0"/>
   </w:num>
 </w:numbering>
@@ -6695,7 +7021,6 @@
     <w:name w:val="Hyperlink"/>
     <w:basedOn w:val="Fontepargpadro"/>
     <w:uiPriority w:val="99"/>
-    <w:semiHidden/>
     <w:unhideWhenUsed/>
     <w:rPr>
       <w:color w:val="0000FF"/>
@@ -6831,7 +7156,651 @@
       <w:bCs/>
     </w:rPr>
   </w:style>
+  <w:style w:type="paragraph" w:styleId="CabealhodoSumrio">
+    <w:name w:val="TOC Heading"/>
+    <w:basedOn w:val="Ttulo1"/>
+    <w:next w:val="Normal"/>
+    <w:uiPriority w:val="39"/>
+    <w:unhideWhenUsed/>
+    <w:qFormat/>
+    <w:rsid w:val="001F656A"/>
+    <w:pPr>
+      <w:spacing w:before="240" w:after="0" w:line="259" w:lineRule="auto"/>
+      <w:outlineLvl w:val="9"/>
+    </w:pPr>
+    <w:rPr>
+      <w:rFonts w:asciiTheme="majorHAnsi" w:eastAsiaTheme="majorEastAsia" w:hAnsiTheme="majorHAnsi" w:cstheme="majorBidi"/>
+      <w:b w:val="0"/>
+      <w:color w:val="365F91" w:themeColor="accent1" w:themeShade="BF"/>
+      <w:sz w:val="32"/>
+      <w:szCs w:val="32"/>
+    </w:rPr>
+  </w:style>
+  <w:style w:type="paragraph" w:styleId="Sumrio2">
+    <w:name w:val="toc 2"/>
+    <w:basedOn w:val="Normal"/>
+    <w:next w:val="Normal"/>
+    <w:autoRedefine/>
+    <w:uiPriority w:val="39"/>
+    <w:unhideWhenUsed/>
+    <w:rsid w:val="001F656A"/>
+    <w:pPr>
+      <w:spacing w:after="100" w:line="259" w:lineRule="auto"/>
+      <w:ind w:left="220"/>
+    </w:pPr>
+    <w:rPr>
+      <w:rFonts w:asciiTheme="minorHAnsi" w:eastAsiaTheme="minorEastAsia" w:hAnsiTheme="minorHAnsi"/>
+      <w:sz w:val="22"/>
+      <w:szCs w:val="22"/>
+    </w:rPr>
+  </w:style>
+  <w:style w:type="paragraph" w:styleId="Sumrio1">
+    <w:name w:val="toc 1"/>
+    <w:basedOn w:val="Normal"/>
+    <w:next w:val="Normal"/>
+    <w:autoRedefine/>
+    <w:uiPriority w:val="39"/>
+    <w:unhideWhenUsed/>
+    <w:rsid w:val="001F656A"/>
+    <w:pPr>
+      <w:spacing w:after="100" w:line="259" w:lineRule="auto"/>
+    </w:pPr>
+    <w:rPr>
+      <w:rFonts w:asciiTheme="minorHAnsi" w:eastAsiaTheme="minorEastAsia" w:hAnsiTheme="minorHAnsi"/>
+      <w:sz w:val="22"/>
+      <w:szCs w:val="22"/>
+    </w:rPr>
+  </w:style>
+  <w:style w:type="paragraph" w:styleId="Sumrio3">
+    <w:name w:val="toc 3"/>
+    <w:basedOn w:val="Normal"/>
+    <w:next w:val="Normal"/>
+    <w:autoRedefine/>
+    <w:uiPriority w:val="39"/>
+    <w:unhideWhenUsed/>
+    <w:rsid w:val="001F656A"/>
+    <w:pPr>
+      <w:spacing w:after="100" w:line="259" w:lineRule="auto"/>
+      <w:ind w:left="440"/>
+    </w:pPr>
+    <w:rPr>
+      <w:rFonts w:asciiTheme="minorHAnsi" w:eastAsiaTheme="minorEastAsia" w:hAnsiTheme="minorHAnsi"/>
+      <w:sz w:val="22"/>
+      <w:szCs w:val="22"/>
+    </w:rPr>
+  </w:style>
 </w:styles>
+</file>
+
+<file path=word/glossary/document.xml><?xml version="1.0" encoding="utf-8"?>
+<w:glossaryDocument xmlns:wpc="http://schemas.microsoft.com/office/word/2010/wordprocessingCanvas" xmlns:cx="http://schemas.microsoft.com/office/drawing/2014/chartex" xmlns:mc="http://schemas.openxmlformats.org/markup-compatibility/2006" xmlns:o="urn:schemas-microsoft-com:office:office" xmlns:r="http://schemas.openxmlformats.org/officeDocument/2006/relationships" xmlns:m="http://schemas.openxmlformats.org/officeDocument/2006/math" xmlns:v="urn:schemas-microsoft-com:vml" xmlns:wp14="http://schemas.microsoft.com/office/word/2010/wordprocessingDrawing" xmlns:wp="http://schemas.openxmlformats.org/drawingml/2006/wordprocessingDrawing" xmlns:w10="urn:schemas-microsoft-com:office:word" xmlns:w="http://schemas.openxmlformats.org/wordprocessingml/2006/main" xmlns:w14="http://schemas.microsoft.com/office/word/2010/wordml" xmlns:w15="http://schemas.microsoft.com/office/word/2012/wordml" xmlns:w16se="http://schemas.microsoft.com/office/word/2015/wordml/symex" xmlns:wpg="http://schemas.microsoft.com/office/word/2010/wordprocessingGroup" xmlns:wpi="http://schemas.microsoft.com/office/word/2010/wordprocessingInk" xmlns:wne="http://schemas.microsoft.com/office/word/2006/wordml" xmlns:wps="http://schemas.microsoft.com/office/word/2010/wordprocessingShape" mc:Ignorable="w14 w15 w16se wp14"/>
+</file>
+
+<file path=word/glossary/fontTable.xml><?xml version="1.0" encoding="utf-8"?>
+<w:fonts xmlns:mc="http://schemas.openxmlformats.org/markup-compatibility/2006" xmlns:r="http://schemas.openxmlformats.org/officeDocument/2006/relationships" xmlns:w="http://schemas.openxmlformats.org/wordprocessingml/2006/main" xmlns:w14="http://schemas.microsoft.com/office/word/2010/wordml" xmlns:w15="http://schemas.microsoft.com/office/word/2012/wordml" xmlns:w16se="http://schemas.microsoft.com/office/word/2015/wordml/symex" mc:Ignorable="w14 w15 w16se">
+  <w:font w:name="Times New Roman">
+    <w:panose1 w:val="02020603050405020304"/>
+    <w:charset w:val="00"/>
+    <w:family w:val="roman"/>
+    <w:pitch w:val="variable"/>
+    <w:sig w:usb0="E0002EFF" w:usb1="C000785B" w:usb2="00000009" w:usb3="00000000" w:csb0="000001FF" w:csb1="00000000"/>
+  </w:font>
+  <w:font w:name="SimSun">
+    <w:altName w:val="宋体"/>
+    <w:panose1 w:val="02010600030101010101"/>
+    <w:charset w:val="86"/>
+    <w:family w:val="auto"/>
+    <w:pitch w:val="variable"/>
+    <w:sig w:usb0="00000203" w:usb1="288F0000" w:usb2="00000016" w:usb3="00000000" w:csb0="00040001" w:csb1="00000000"/>
+  </w:font>
+  <w:font w:name="Georgia">
+    <w:panose1 w:val="02040502050405020303"/>
+    <w:charset w:val="00"/>
+    <w:family w:val="roman"/>
+    <w:pitch w:val="variable"/>
+    <w:sig w:usb0="00000287" w:usb1="00000000" w:usb2="00000000" w:usb3="00000000" w:csb0="0000009F" w:csb1="00000000"/>
+  </w:font>
+  <w:font w:name="Calibri">
+    <w:panose1 w:val="020F0502020204030204"/>
+    <w:charset w:val="00"/>
+    <w:family w:val="swiss"/>
+    <w:pitch w:val="variable"/>
+    <w:sig w:usb0="E4002EFF" w:usb1="C200247B" w:usb2="00000009" w:usb3="00000000" w:csb0="000001FF" w:csb1="00000000"/>
+  </w:font>
+  <w:font w:name="Cambria">
+    <w:panose1 w:val="02040503050406030204"/>
+    <w:charset w:val="00"/>
+    <w:family w:val="roman"/>
+    <w:pitch w:val="variable"/>
+    <w:sig w:usb0="E00006FF" w:usb1="420024FF" w:usb2="02000000" w:usb3="00000000" w:csb0="0000019F" w:csb1="00000000"/>
+  </w:font>
+  <w:font w:name="Calibri Light">
+    <w:panose1 w:val="020F0302020204030204"/>
+    <w:charset w:val="00"/>
+    <w:family w:val="swiss"/>
+    <w:pitch w:val="variable"/>
+    <w:sig w:usb0="E4002EFF" w:usb1="C200247B" w:usb2="00000009" w:usb3="00000000" w:csb0="000001FF" w:csb1="00000000"/>
+  </w:font>
+</w:fonts>
+</file>
+
+<file path=word/glossary/settings.xml><?xml version="1.0" encoding="utf-8"?>
+<w:settings xmlns:mc="http://schemas.openxmlformats.org/markup-compatibility/2006" xmlns:o="urn:schemas-microsoft-com:office:office" xmlns:r="http://schemas.openxmlformats.org/officeDocument/2006/relationships" xmlns:m="http://schemas.openxmlformats.org/officeDocument/2006/math" xmlns:v="urn:schemas-microsoft-com:vml" xmlns:w10="urn:schemas-microsoft-com:office:word" xmlns:w="http://schemas.openxmlformats.org/wordprocessingml/2006/main" xmlns:w14="http://schemas.microsoft.com/office/word/2010/wordml" xmlns:w15="http://schemas.microsoft.com/office/word/2012/wordml" xmlns:w16se="http://schemas.microsoft.com/office/word/2015/wordml/symex" xmlns:sl="http://schemas.openxmlformats.org/schemaLibrary/2006/main" mc:Ignorable="w14 w15 w16se">
+  <w:view w:val="normal"/>
+  <w:defaultTabStop w:val="708"/>
+  <w:hyphenationZone w:val="425"/>
+  <w:characterSpacingControl w:val="doNotCompress"/>
+  <w:compat>
+    <w:useFELayout/>
+    <w:compatSetting w:name="compatibilityMode" w:uri="http://schemas.microsoft.com/office/word" w:val="15"/>
+    <w:compatSetting w:name="overrideTableStyleFontSizeAndJustification" w:uri="http://schemas.microsoft.com/office/word" w:val="1"/>
+    <w:compatSetting w:name="enableOpenTypeFeatures" w:uri="http://schemas.microsoft.com/office/word" w:val="1"/>
+    <w:compatSetting w:name="doNotFlipMirrorIndents" w:uri="http://schemas.microsoft.com/office/word" w:val="1"/>
+    <w:compatSetting w:name="differentiateMultirowTableHeaders" w:uri="http://schemas.microsoft.com/office/word" w:val="1"/>
+  </w:compat>
+  <w:rsids>
+    <w:rsidRoot w:val="002E3D8F"/>
+    <w:rsid w:val="00184287"/>
+    <w:rsid w:val="002E3D8F"/>
+  </w:rsids>
+  <m:mathPr>
+    <m:mathFont m:val="Cambria Math"/>
+    <m:brkBin m:val="before"/>
+    <m:brkBinSub m:val="--"/>
+    <m:smallFrac m:val="0"/>
+    <m:dispDef/>
+    <m:lMargin m:val="0"/>
+    <m:rMargin m:val="0"/>
+    <m:defJc m:val="centerGroup"/>
+    <m:wrapIndent m:val="1440"/>
+    <m:intLim m:val="subSup"/>
+    <m:naryLim m:val="undOvr"/>
+  </m:mathPr>
+  <w:themeFontLang w:val="pt-BR"/>
+  <w:clrSchemeMapping w:bg1="light1" w:t1="dark1" w:bg2="light2" w:t2="dark2" w:accent1="accent1" w:accent2="accent2" w:accent3="accent3" w:accent4="accent4" w:accent5="accent5" w:accent6="accent6" w:hyperlink="hyperlink" w:followedHyperlink="followedHyperlink"/>
+  <w:decimalSymbol w:val=","/>
+  <w:listSeparator w:val=";"/>
+  <w15:chartTrackingRefBased/>
+</w:settings>
+</file>
+
+<file path=word/glossary/styles.xml><?xml version="1.0" encoding="utf-8"?>
+<w:styles xmlns:mc="http://schemas.openxmlformats.org/markup-compatibility/2006" xmlns:r="http://schemas.openxmlformats.org/officeDocument/2006/relationships" xmlns:w="http://schemas.openxmlformats.org/wordprocessingml/2006/main" xmlns:w14="http://schemas.microsoft.com/office/word/2010/wordml" xmlns:w15="http://schemas.microsoft.com/office/word/2012/wordml" xmlns:w16se="http://schemas.microsoft.com/office/word/2015/wordml/symex" mc:Ignorable="w14 w15 w16se">
+  <w:docDefaults>
+    <w:rPrDefault>
+      <w:rPr>
+        <w:rFonts w:asciiTheme="minorHAnsi" w:eastAsiaTheme="minorEastAsia" w:hAnsiTheme="minorHAnsi" w:cstheme="minorBidi"/>
+        <w:sz w:val="22"/>
+        <w:szCs w:val="22"/>
+        <w:lang w:val="pt-BR" w:eastAsia="pt-BR" w:bidi="ar-SA"/>
+      </w:rPr>
+    </w:rPrDefault>
+    <w:pPrDefault>
+      <w:pPr>
+        <w:spacing w:after="160" w:line="259" w:lineRule="auto"/>
+      </w:pPr>
+    </w:pPrDefault>
+  </w:docDefaults>
+  <w:latentStyles w:defLockedState="0" w:defUIPriority="99" w:defSemiHidden="0" w:defUnhideWhenUsed="0" w:defQFormat="0" w:count="371">
+    <w:lsdException w:name="Normal" w:uiPriority="0" w:qFormat="1"/>
+    <w:lsdException w:name="heading 1" w:uiPriority="9" w:qFormat="1"/>
+    <w:lsdException w:name="heading 2" w:semiHidden="1" w:uiPriority="9" w:unhideWhenUsed="1" w:qFormat="1"/>
+    <w:lsdException w:name="heading 3" w:semiHidden="1" w:uiPriority="9" w:unhideWhenUsed="1" w:qFormat="1"/>
+    <w:lsdException w:name="heading 4" w:semiHidden="1" w:uiPriority="9" w:unhideWhenUsed="1" w:qFormat="1"/>
+    <w:lsdException w:name="heading 5" w:semiHidden="1" w:uiPriority="9" w:unhideWhenUsed="1" w:qFormat="1"/>
+    <w:lsdException w:name="heading 6" w:semiHidden="1" w:uiPriority="9" w:unhideWhenUsed="1" w:qFormat="1"/>
+    <w:lsdException w:name="heading 7" w:semiHidden="1" w:uiPriority="9" w:unhideWhenUsed="1" w:qFormat="1"/>
+    <w:lsdException w:name="heading 8" w:semiHidden="1" w:uiPriority="9" w:unhideWhenUsed="1" w:qFormat="1"/>
+    <w:lsdException w:name="heading 9" w:semiHidden="1" w:uiPriority="9" w:unhideWhenUsed="1" w:qFormat="1"/>
+    <w:lsdException w:name="index 1" w:semiHidden="1" w:unhideWhenUsed="1"/>
+    <w:lsdException w:name="index 2" w:semiHidden="1" w:unhideWhenUsed="1"/>
+    <w:lsdException w:name="index 3" w:semiHidden="1" w:unhideWhenUsed="1"/>
+    <w:lsdException w:name="index 4" w:semiHidden="1" w:unhideWhenUsed="1"/>
+    <w:lsdException w:name="index 5" w:semiHidden="1" w:unhideWhenUsed="1"/>
+    <w:lsdException w:name="index 6" w:semiHidden="1" w:unhideWhenUsed="1"/>
+    <w:lsdException w:name="index 7" w:semiHidden="1" w:unhideWhenUsed="1"/>
+    <w:lsdException w:name="index 8" w:semiHidden="1" w:unhideWhenUsed="1"/>
+    <w:lsdException w:name="index 9" w:semiHidden="1" w:unhideWhenUsed="1"/>
+    <w:lsdException w:name="toc 1" w:semiHidden="1" w:uiPriority="39" w:unhideWhenUsed="1"/>
+    <w:lsdException w:name="toc 2" w:semiHidden="1" w:uiPriority="39" w:unhideWhenUsed="1"/>
+    <w:lsdException w:name="toc 3" w:semiHidden="1" w:uiPriority="39" w:unhideWhenUsed="1"/>
+    <w:lsdException w:name="toc 4" w:semiHidden="1" w:uiPriority="39" w:unhideWhenUsed="1"/>
+    <w:lsdException w:name="toc 5" w:semiHidden="1" w:uiPriority="39" w:unhideWhenUsed="1"/>
+    <w:lsdException w:name="toc 6" w:semiHidden="1" w:uiPriority="39" w:unhideWhenUsed="1"/>
+    <w:lsdException w:name="toc 7" w:semiHidden="1" w:uiPriority="39" w:unhideWhenUsed="1"/>
+    <w:lsdException w:name="toc 8" w:semiHidden="1" w:uiPriority="39" w:unhideWhenUsed="1"/>
+    <w:lsdException w:name="toc 9" w:semiHidden="1" w:uiPriority="39" w:unhideWhenUsed="1"/>
+    <w:lsdException w:name="Normal Indent" w:semiHidden="1" w:unhideWhenUsed="1"/>
+    <w:lsdException w:name="footnote text" w:semiHidden="1" w:unhideWhenUsed="1"/>
+    <w:lsdException w:name="annotation text" w:semiHidden="1" w:unhideWhenUsed="1"/>
+    <w:lsdException w:name="header" w:semiHidden="1" w:unhideWhenUsed="1"/>
+    <w:lsdException w:name="footer" w:semiHidden="1" w:unhideWhenUsed="1"/>
+    <w:lsdException w:name="index heading" w:semiHidden="1" w:unhideWhenUsed="1"/>
+    <w:lsdException w:name="caption" w:semiHidden="1" w:uiPriority="35" w:unhideWhenUsed="1" w:qFormat="1"/>
+    <w:lsdException w:name="table of figures" w:semiHidden="1" w:unhideWhenUsed="1"/>
+    <w:lsdException w:name="envelope address" w:semiHidden="1" w:unhideWhenUsed="1"/>
+    <w:lsdException w:name="envelope return" w:semiHidden="1" w:unhideWhenUsed="1"/>
+    <w:lsdException w:name="footnote reference" w:semiHidden="1" w:unhideWhenUsed="1"/>
+    <w:lsdException w:name="annotation reference" w:semiHidden="1" w:unhideWhenUsed="1"/>
+    <w:lsdException w:name="line number" w:semiHidden="1" w:unhideWhenUsed="1"/>
+    <w:lsdException w:name="page number" w:semiHidden="1" w:unhideWhenUsed="1"/>
+    <w:lsdException w:name="endnote reference" w:semiHidden="1" w:unhideWhenUsed="1"/>
+    <w:lsdException w:name="endnote text" w:semiHidden="1" w:unhideWhenUsed="1"/>
+    <w:lsdException w:name="table of authorities" w:semiHidden="1" w:unhideWhenUsed="1"/>
+    <w:lsdException w:name="macro" w:semiHidden="1" w:unhideWhenUsed="1"/>
+    <w:lsdException w:name="toa heading" w:semiHidden="1" w:unhideWhenUsed="1"/>
+    <w:lsdException w:name="List" w:semiHidden="1" w:unhideWhenUsed="1"/>
+    <w:lsdException w:name="List Bullet" w:semiHidden="1" w:unhideWhenUsed="1"/>
+    <w:lsdException w:name="List Number" w:semiHidden="1" w:unhideWhenUsed="1"/>
+    <w:lsdException w:name="List 2" w:semiHidden="1" w:unhideWhenUsed="1"/>
+    <w:lsdException w:name="List 3" w:semiHidden="1" w:unhideWhenUsed="1"/>
+    <w:lsdException w:name="List 4" w:semiHidden="1" w:unhideWhenUsed="1"/>
+    <w:lsdException w:name="List 5" w:semiHidden="1" w:unhideWhenUsed="1"/>
+    <w:lsdException w:name="List Bullet 2" w:semiHidden="1" w:unhideWhenUsed="1"/>
+    <w:lsdException w:name="List Bullet 3" w:semiHidden="1" w:unhideWhenUsed="1"/>
+    <w:lsdException w:name="List Bullet 4" w:semiHidden="1" w:unhideWhenUsed="1"/>
+    <w:lsdException w:name="List Bullet 5" w:semiHidden="1" w:unhideWhenUsed="1"/>
+    <w:lsdException w:name="List Number 2" w:semiHidden="1" w:unhideWhenUsed="1"/>
+    <w:lsdException w:name="List Number 3" w:semiHidden="1" w:unhideWhenUsed="1"/>
+    <w:lsdException w:name="List Number 4" w:semiHidden="1" w:unhideWhenUsed="1"/>
+    <w:lsdException w:name="List Number 5" w:semiHidden="1" w:unhideWhenUsed="1"/>
+    <w:lsdException w:name="Title" w:uiPriority="10" w:qFormat="1"/>
+    <w:lsdException w:name="Closing" w:semiHidden="1" w:unhideWhenUsed="1"/>
+    <w:lsdException w:name="Signature" w:semiHidden="1" w:unhideWhenUsed="1"/>
+    <w:lsdException w:name="Default Paragraph Font" w:semiHidden="1" w:uiPriority="1" w:unhideWhenUsed="1"/>
+    <w:lsdException w:name="Body Text" w:semiHidden="1" w:unhideWhenUsed="1"/>
+    <w:lsdException w:name="Body Text Indent" w:semiHidden="1" w:unhideWhenUsed="1"/>
+    <w:lsdException w:name="List Continue" w:semiHidden="1" w:unhideWhenUsed="1"/>
+    <w:lsdException w:name="List Continue 2" w:semiHidden="1" w:unhideWhenUsed="1"/>
+    <w:lsdException w:name="List Continue 3" w:semiHidden="1" w:unhideWhenUsed="1"/>
+    <w:lsdException w:name="List Continue 4" w:semiHidden="1" w:unhideWhenUsed="1"/>
+    <w:lsdException w:name="List Continue 5" w:semiHidden="1" w:unhideWhenUsed="1"/>
+    <w:lsdException w:name="Message Header" w:semiHidden="1" w:unhideWhenUsed="1"/>
+    <w:lsdException w:name="Subtitle" w:uiPriority="11" w:qFormat="1"/>
+    <w:lsdException w:name="Salutation" w:semiHidden="1" w:unhideWhenUsed="1"/>
+    <w:lsdException w:name="Date" w:semiHidden="1" w:unhideWhenUsed="1"/>
+    <w:lsdException w:name="Body Text First Indent" w:semiHidden="1" w:unhideWhenUsed="1"/>
+    <w:lsdException w:name="Body Text First Indent 2" w:semiHidden="1" w:unhideWhenUsed="1"/>
+    <w:lsdException w:name="Note Heading" w:semiHidden="1" w:unhideWhenUsed="1"/>
+    <w:lsdException w:name="Body Text 2" w:semiHidden="1" w:unhideWhenUsed="1"/>
+    <w:lsdException w:name="Body Text 3" w:semiHidden="1" w:unhideWhenUsed="1"/>
+    <w:lsdException w:name="Body Text Indent 2" w:semiHidden="1" w:unhideWhenUsed="1"/>
+    <w:lsdException w:name="Body Text Indent 3" w:semiHidden="1" w:unhideWhenUsed="1"/>
+    <w:lsdException w:name="Block Text" w:semiHidden="1" w:unhideWhenUsed="1"/>
+    <w:lsdException w:name="Hyperlink" w:semiHidden="1" w:unhideWhenUsed="1"/>
+    <w:lsdException w:name="FollowedHyperlink" w:semiHidden="1" w:unhideWhenUsed="1"/>
+    <w:lsdException w:name="Strong" w:uiPriority="22" w:qFormat="1"/>
+    <w:lsdException w:name="Emphasis" w:uiPriority="20" w:qFormat="1"/>
+    <w:lsdException w:name="Document Map" w:semiHidden="1" w:unhideWhenUsed="1"/>
+    <w:lsdException w:name="Plain Text" w:semiHidden="1" w:unhideWhenUsed="1"/>
+    <w:lsdException w:name="E-mail Signature" w:semiHidden="1" w:unhideWhenUsed="1"/>
+    <w:lsdException w:name="HTML Top of Form" w:semiHidden="1" w:unhideWhenUsed="1"/>
+    <w:lsdException w:name="HTML Bottom of Form" w:semiHidden="1" w:unhideWhenUsed="1"/>
+    <w:lsdException w:name="Normal (Web)" w:semiHidden="1" w:unhideWhenUsed="1"/>
+    <w:lsdException w:name="HTML Acronym" w:semiHidden="1" w:unhideWhenUsed="1"/>
+    <w:lsdException w:name="HTML Address" w:semiHidden="1" w:unhideWhenUsed="1"/>
+    <w:lsdException w:name="HTML Cite" w:semiHidden="1" w:unhideWhenUsed="1"/>
+    <w:lsdException w:name="HTML Code" w:semiHidden="1" w:unhideWhenUsed="1"/>
+    <w:lsdException w:name="HTML Definition" w:semiHidden="1" w:unhideWhenUsed="1"/>
+    <w:lsdException w:name="HTML Keyboard" w:semiHidden="1" w:unhideWhenUsed="1"/>
+    <w:lsdException w:name="HTML Preformatted" w:semiHidden="1" w:unhideWhenUsed="1"/>
+    <w:lsdException w:name="HTML Sample" w:semiHidden="1" w:unhideWhenUsed="1"/>
+    <w:lsdException w:name="HTML Typewriter" w:semiHidden="1" w:unhideWhenUsed="1"/>
+    <w:lsdException w:name="HTML Variable" w:semiHidden="1" w:unhideWhenUsed="1"/>
+    <w:lsdException w:name="Normal Table" w:semiHidden="1" w:unhideWhenUsed="1"/>
+    <w:lsdException w:name="annotation subject" w:semiHidden="1" w:unhideWhenUsed="1"/>
+    <w:lsdException w:name="No List" w:semiHidden="1" w:unhideWhenUsed="1"/>
+    <w:lsdException w:name="Outline List 1" w:semiHidden="1" w:unhideWhenUsed="1"/>
+    <w:lsdException w:name="Outline List 2" w:semiHidden="1" w:unhideWhenUsed="1"/>
+    <w:lsdException w:name="Outline List 3" w:semiHidden="1" w:unhideWhenUsed="1"/>
+    <w:lsdException w:name="Table Simple 1" w:semiHidden="1" w:unhideWhenUsed="1"/>
+    <w:lsdException w:name="Table Simple 2" w:semiHidden="1" w:unhideWhenUsed="1"/>
+    <w:lsdException w:name="Table Simple 3" w:semiHidden="1" w:unhideWhenUsed="1"/>
+    <w:lsdException w:name="Table Classic 1" w:semiHidden="1" w:unhideWhenUsed="1"/>
+    <w:lsdException w:name="Table Classic 2" w:semiHidden="1" w:unhideWhenUsed="1"/>
+    <w:lsdException w:name="Table Classic 3" w:semiHidden="1" w:unhideWhenUsed="1"/>
+    <w:lsdException w:name="Table Classic 4" w:semiHidden="1" w:unhideWhenUsed="1"/>
+    <w:lsdException w:name="Table Colorful 1" w:semiHidden="1" w:unhideWhenUsed="1"/>
+    <w:lsdException w:name="Table Colorful 2" w:semiHidden="1" w:unhideWhenUsed="1"/>
+    <w:lsdException w:name="Table Colorful 3" w:semiHidden="1" w:unhideWhenUsed="1"/>
+    <w:lsdException w:name="Table Columns 1" w:semiHidden="1" w:unhideWhenUsed="1"/>
+    <w:lsdException w:name="Table Columns 2" w:semiHidden="1" w:unhideWhenUsed="1"/>
+    <w:lsdException w:name="Table Columns 3" w:semiHidden="1" w:unhideWhenUsed="1"/>
+    <w:lsdException w:name="Table Columns 4" w:semiHidden="1" w:unhideWhenUsed="1"/>
+    <w:lsdException w:name="Table Columns 5" w:semiHidden="1" w:unhideWhenUsed="1"/>
+    <w:lsdException w:name="Table Grid 1" w:semiHidden="1" w:unhideWhenUsed="1"/>
+    <w:lsdException w:name="Table Grid 2" w:semiHidden="1" w:unhideWhenUsed="1"/>
+    <w:lsdException w:name="Table Grid 3" w:semiHidden="1" w:unhideWhenUsed="1"/>
+    <w:lsdException w:name="Table Grid 4" w:semiHidden="1" w:unhideWhenUsed="1"/>
+    <w:lsdException w:name="Table Grid 5" w:semiHidden="1" w:unhideWhenUsed="1"/>
+    <w:lsdException w:name="Table Grid 6" w:semiHidden="1" w:unhideWhenUsed="1"/>
+    <w:lsdException w:name="Table Grid 7" w:semiHidden="1" w:unhideWhenUsed="1"/>
+    <w:lsdException w:name="Table Grid 8" w:semiHidden="1" w:unhideWhenUsed="1"/>
+    <w:lsdException w:name="Table List 1" w:semiHidden="1" w:unhideWhenUsed="1"/>
+    <w:lsdException w:name="Table List 2" w:semiHidden="1" w:unhideWhenUsed="1"/>
+    <w:lsdException w:name="Table List 3" w:semiHidden="1" w:unhideWhenUsed="1"/>
+    <w:lsdException w:name="Table List 4" w:semiHidden="1" w:unhideWhenUsed="1"/>
+    <w:lsdException w:name="Table List 5" w:semiHidden="1" w:unhideWhenUsed="1"/>
+    <w:lsdException w:name="Table List 6" w:semiHidden="1" w:unhideWhenUsed="1"/>
+    <w:lsdException w:name="Table List 7" w:semiHidden="1" w:unhideWhenUsed="1"/>
+    <w:lsdException w:name="Table List 8" w:semiHidden="1" w:unhideWhenUsed="1"/>
+    <w:lsdException w:name="Table 3D effects 1" w:semiHidden="1" w:unhideWhenUsed="1"/>
+    <w:lsdException w:name="Table 3D effects 2" w:semiHidden="1" w:unhideWhenUsed="1"/>
+    <w:lsdException w:name="Table 3D effects 3" w:semiHidden="1" w:unhideWhenUsed="1"/>
+    <w:lsdException w:name="Table Contemporary" w:semiHidden="1" w:unhideWhenUsed="1"/>
+    <w:lsdException w:name="Table Elegant" w:semiHidden="1" w:unhideWhenUsed="1"/>
+    <w:lsdException w:name="Table Professional" w:semiHidden="1" w:unhideWhenUsed="1"/>
+    <w:lsdException w:name="Table Subtle 1" w:semiHidden="1" w:unhideWhenUsed="1"/>
+    <w:lsdException w:name="Table Subtle 2" w:semiHidden="1" w:unhideWhenUsed="1"/>
+    <w:lsdException w:name="Table Web 1" w:semiHidden="1" w:unhideWhenUsed="1"/>
+    <w:lsdException w:name="Table Web 2" w:semiHidden="1" w:unhideWhenUsed="1"/>
+    <w:lsdException w:name="Table Web 3" w:semiHidden="1" w:unhideWhenUsed="1"/>
+    <w:lsdException w:name="Balloon Text" w:semiHidden="1" w:unhideWhenUsed="1"/>
+    <w:lsdException w:name="Table Grid" w:uiPriority="39"/>
+    <w:lsdException w:name="Table Theme" w:semiHidden="1" w:unhideWhenUsed="1"/>
+    <w:lsdException w:name="Placeholder Text" w:semiHidden="1"/>
+    <w:lsdException w:name="No Spacing" w:uiPriority="1" w:qFormat="1"/>
+    <w:lsdException w:name="Light Shading" w:uiPriority="60"/>
+    <w:lsdException w:name="Light List" w:uiPriority="61"/>
+    <w:lsdException w:name="Light Grid" w:uiPriority="62"/>
+    <w:lsdException w:name="Medium Shading 1" w:uiPriority="63"/>
+    <w:lsdException w:name="Medium Shading 2" w:uiPriority="64"/>
+    <w:lsdException w:name="Medium List 1" w:uiPriority="65"/>
+    <w:lsdException w:name="Medium List 2" w:uiPriority="66"/>
+    <w:lsdException w:name="Medium Grid 1" w:uiPriority="67"/>
+    <w:lsdException w:name="Medium Grid 2" w:uiPriority="68"/>
+    <w:lsdException w:name="Medium Grid 3" w:uiPriority="69"/>
+    <w:lsdException w:name="Dark List" w:uiPriority="70"/>
+    <w:lsdException w:name="Colorful Shading" w:uiPriority="71"/>
+    <w:lsdException w:name="Colorful List" w:uiPriority="72"/>
+    <w:lsdException w:name="Colorful Grid" w:uiPriority="73"/>
+    <w:lsdException w:name="Light Shading Accent 1" w:uiPriority="60"/>
+    <w:lsdException w:name="Light List Accent 1" w:uiPriority="61"/>
+    <w:lsdException w:name="Light Grid Accent 1" w:uiPriority="62"/>
+    <w:lsdException w:name="Medium Shading 1 Accent 1" w:uiPriority="63"/>
+    <w:lsdException w:name="Medium Shading 2 Accent 1" w:uiPriority="64"/>
+    <w:lsdException w:name="Medium List 1 Accent 1" w:uiPriority="65"/>
+    <w:lsdException w:name="Revision" w:semiHidden="1"/>
+    <w:lsdException w:name="List Paragraph" w:uiPriority="34" w:qFormat="1"/>
+    <w:lsdException w:name="Quote" w:uiPriority="29" w:qFormat="1"/>
+    <w:lsdException w:name="Intense Quote" w:uiPriority="30" w:qFormat="1"/>
+    <w:lsdException w:name="Medium List 2 Accent 1" w:uiPriority="66"/>
+    <w:lsdException w:name="Medium Grid 1 Accent 1" w:uiPriority="67"/>
+    <w:lsdException w:name="Medium Grid 2 Accent 1" w:uiPriority="68"/>
+    <w:lsdException w:name="Medium Grid 3 Accent 1" w:uiPriority="69"/>
+    <w:lsdException w:name="Dark List Accent 1" w:uiPriority="70"/>
+    <w:lsdException w:name="Colorful Shading Accent 1" w:uiPriority="71"/>
+    <w:lsdException w:name="Colorful List Accent 1" w:uiPriority="72"/>
+    <w:lsdException w:name="Colorful Grid Accent 1" w:uiPriority="73"/>
+    <w:lsdException w:name="Light Shading Accent 2" w:uiPriority="60"/>
+    <w:lsdException w:name="Light List Accent 2" w:uiPriority="61"/>
+    <w:lsdException w:name="Light Grid Accent 2" w:uiPriority="62"/>
+    <w:lsdException w:name="Medium Shading 1 Accent 2" w:uiPriority="63"/>
+    <w:lsdException w:name="Medium Shading 2 Accent 2" w:uiPriority="64"/>
+    <w:lsdException w:name="Medium List 1 Accent 2" w:uiPriority="65"/>
+    <w:lsdException w:name="Medium List 2 Accent 2" w:uiPriority="66"/>
+    <w:lsdException w:name="Medium Grid 1 Accent 2" w:uiPriority="67"/>
+    <w:lsdException w:name="Medium Grid 2 Accent 2" w:uiPriority="68"/>
+    <w:lsdException w:name="Medium Grid 3 Accent 2" w:uiPriority="69"/>
+    <w:lsdException w:name="Dark List Accent 2" w:uiPriority="70"/>
+    <w:lsdException w:name="Colorful Shading Accent 2" w:uiPriority="71"/>
+    <w:lsdException w:name="Colorful List Accent 2" w:uiPriority="72"/>
+    <w:lsdException w:name="Colorful Grid Accent 2" w:uiPriority="73"/>
+    <w:lsdException w:name="Light Shading Accent 3" w:uiPriority="60"/>
+    <w:lsdException w:name="Light List Accent 3" w:uiPriority="61"/>
+    <w:lsdException w:name="Light Grid Accent 3" w:uiPriority="62"/>
+    <w:lsdException w:name="Medium Shading 1 Accent 3" w:uiPriority="63"/>
+    <w:lsdException w:name="Medium Shading 2 Accent 3" w:uiPriority="64"/>
+    <w:lsdException w:name="Medium List 1 Accent 3" w:uiPriority="65"/>
+    <w:lsdException w:name="Medium List 2 Accent 3" w:uiPriority="66"/>
+    <w:lsdException w:name="Medium Grid 1 Accent 3" w:uiPriority="67"/>
+    <w:lsdException w:name="Medium Grid 2 Accent 3" w:uiPriority="68"/>
+    <w:lsdException w:name="Medium Grid 3 Accent 3" w:uiPriority="69"/>
+    <w:lsdException w:name="Dark List Accent 3" w:uiPriority="70"/>
+    <w:lsdException w:name="Colorful Shading Accent 3" w:uiPriority="71"/>
+    <w:lsdException w:name="Colorful List Accent 3" w:uiPriority="72"/>
+    <w:lsdException w:name="Colorful Grid Accent 3" w:uiPriority="73"/>
+    <w:lsdException w:name="Light Shading Accent 4" w:uiPriority="60"/>
+    <w:lsdException w:name="Light List Accent 4" w:uiPriority="61"/>
+    <w:lsdException w:name="Light Grid Accent 4" w:uiPriority="62"/>
+    <w:lsdException w:name="Medium Shading 1 Accent 4" w:uiPriority="63"/>
+    <w:lsdException w:name="Medium Shading 2 Accent 4" w:uiPriority="64"/>
+    <w:lsdException w:name="Medium List 1 Accent 4" w:uiPriority="65"/>
+    <w:lsdException w:name="Medium List 2 Accent 4" w:uiPriority="66"/>
+    <w:lsdException w:name="Medium Grid 1 Accent 4" w:uiPriority="67"/>
+    <w:lsdException w:name="Medium Grid 2 Accent 4" w:uiPriority="68"/>
+    <w:lsdException w:name="Medium Grid 3 Accent 4" w:uiPriority="69"/>
+    <w:lsdException w:name="Dark List Accent 4" w:uiPriority="70"/>
+    <w:lsdException w:name="Colorful Shading Accent 4" w:uiPriority="71"/>
+    <w:lsdException w:name="Colorful List Accent 4" w:uiPriority="72"/>
+    <w:lsdException w:name="Colorful Grid Accent 4" w:uiPriority="73"/>
+    <w:lsdException w:name="Light Shading Accent 5" w:uiPriority="60"/>
+    <w:lsdException w:name="Light List Accent 5" w:uiPriority="61"/>
+    <w:lsdException w:name="Light Grid Accent 5" w:uiPriority="62"/>
+    <w:lsdException w:name="Medium Shading 1 Accent 5" w:uiPriority="63"/>
+    <w:lsdException w:name="Medium Shading 2 Accent 5" w:uiPriority="64"/>
+    <w:lsdException w:name="Medium List 1 Accent 5" w:uiPriority="65"/>
+    <w:lsdException w:name="Medium List 2 Accent 5" w:uiPriority="66"/>
+    <w:lsdException w:name="Medium Grid 1 Accent 5" w:uiPriority="67"/>
+    <w:lsdException w:name="Medium Grid 2 Accent 5" w:uiPriority="68"/>
+    <w:lsdException w:name="Medium Grid 3 Accent 5" w:uiPriority="69"/>
+    <w:lsdException w:name="Dark List Accent 5" w:uiPriority="70"/>
+    <w:lsdException w:name="Colorful Shading Accent 5" w:uiPriority="71"/>
+    <w:lsdException w:name="Colorful List Accent 5" w:uiPriority="72"/>
+    <w:lsdException w:name="Colorful Grid Accent 5" w:uiPriority="73"/>
+    <w:lsdException w:name="Light Shading Accent 6" w:uiPriority="60"/>
+    <w:lsdException w:name="Light List Accent 6" w:uiPriority="61"/>
+    <w:lsdException w:name="Light Grid Accent 6" w:uiPriority="62"/>
+    <w:lsdException w:name="Medium Shading 1 Accent 6" w:uiPriority="63"/>
+    <w:lsdException w:name="Medium Shading 2 Accent 6" w:uiPriority="64"/>
+    <w:lsdException w:name="Medium List 1 Accent 6" w:uiPriority="65"/>
+    <w:lsdException w:name="Medium List 2 Accent 6" w:uiPriority="66"/>
+    <w:lsdException w:name="Medium Grid 1 Accent 6" w:uiPriority="67"/>
+    <w:lsdException w:name="Medium Grid 2 Accent 6" w:uiPriority="68"/>
+    <w:lsdException w:name="Medium Grid 3 Accent 6" w:uiPriority="69"/>
+    <w:lsdException w:name="Dark List Accent 6" w:uiPriority="70"/>
+    <w:lsdException w:name="Colorful Shading Accent 6" w:uiPriority="71"/>
+    <w:lsdException w:name="Colorful List Accent 6" w:uiPriority="72"/>
+    <w:lsdException w:name="Colorful Grid Accent 6" w:uiPriority="73"/>
+    <w:lsdException w:name="Subtle Emphasis" w:uiPriority="19" w:qFormat="1"/>
+    <w:lsdException w:name="Intense Emphasis" w:uiPriority="21" w:qFormat="1"/>
+    <w:lsdException w:name="Subtle Reference" w:uiPriority="31" w:qFormat="1"/>
+    <w:lsdException w:name="Intense Reference" w:uiPriority="32" w:qFormat="1"/>
+    <w:lsdException w:name="Book Title" w:uiPriority="33" w:qFormat="1"/>
+    <w:lsdException w:name="Bibliography" w:semiHidden="1" w:uiPriority="37" w:unhideWhenUsed="1"/>
+    <w:lsdException w:name="TOC Heading" w:semiHidden="1" w:uiPriority="39" w:unhideWhenUsed="1" w:qFormat="1"/>
+    <w:lsdException w:name="Plain Table 1" w:uiPriority="41"/>
+    <w:lsdException w:name="Plain Table 2" w:uiPriority="42"/>
+    <w:lsdException w:name="Plain Table 3" w:uiPriority="43"/>
+    <w:lsdException w:name="Plain Table 4" w:uiPriority="44"/>
+    <w:lsdException w:name="Plain Table 5" w:uiPriority="45"/>
+    <w:lsdException w:name="Grid Table Light" w:uiPriority="40"/>
+    <w:lsdException w:name="Grid Table 1 Light" w:uiPriority="46"/>
+    <w:lsdException w:name="Grid Table 2" w:uiPriority="47"/>
+    <w:lsdException w:name="Grid Table 3" w:uiPriority="48"/>
+    <w:lsdException w:name="Grid Table 4" w:uiPriority="49"/>
+    <w:lsdException w:name="Grid Table 5 Dark" w:uiPriority="50"/>
+    <w:lsdException w:name="Grid Table 6 Colorful" w:uiPriority="51"/>
+    <w:lsdException w:name="Grid Table 7 Colorful" w:uiPriority="52"/>
+    <w:lsdException w:name="Grid Table 1 Light Accent 1" w:uiPriority="46"/>
+    <w:lsdException w:name="Grid Table 2 Accent 1" w:uiPriority="47"/>
+    <w:lsdException w:name="Grid Table 3 Accent 1" w:uiPriority="48"/>
+    <w:lsdException w:name="Grid Table 4 Accent 1" w:uiPriority="49"/>
+    <w:lsdException w:name="Grid Table 5 Dark Accent 1" w:uiPriority="50"/>
+    <w:lsdException w:name="Grid Table 6 Colorful Accent 1" w:uiPriority="51"/>
+    <w:lsdException w:name="Grid Table 7 Colorful Accent 1" w:uiPriority="52"/>
+    <w:lsdException w:name="Grid Table 1 Light Accent 2" w:uiPriority="46"/>
+    <w:lsdException w:name="Grid Table 2 Accent 2" w:uiPriority="47"/>
+    <w:lsdException w:name="Grid Table 3 Accent 2" w:uiPriority="48"/>
+    <w:lsdException w:name="Grid Table 4 Accent 2" w:uiPriority="49"/>
+    <w:lsdException w:name="Grid Table 5 Dark Accent 2" w:uiPriority="50"/>
+    <w:lsdException w:name="Grid Table 6 Colorful Accent 2" w:uiPriority="51"/>
+    <w:lsdException w:name="Grid Table 7 Colorful Accent 2" w:uiPriority="52"/>
+    <w:lsdException w:name="Grid Table 1 Light Accent 3" w:uiPriority="46"/>
+    <w:lsdException w:name="Grid Table 2 Accent 3" w:uiPriority="47"/>
+    <w:lsdException w:name="Grid Table 3 Accent 3" w:uiPriority="48"/>
+    <w:lsdException w:name="Grid Table 4 Accent 3" w:uiPriority="49"/>
+    <w:lsdException w:name="Grid Table 5 Dark Accent 3" w:uiPriority="50"/>
+    <w:lsdException w:name="Grid Table 6 Colorful Accent 3" w:uiPriority="51"/>
+    <w:lsdException w:name="Grid Table 7 Colorful Accent 3" w:uiPriority="52"/>
+    <w:lsdException w:name="Grid Table 1 Light Accent 4" w:uiPriority="46"/>
+    <w:lsdException w:name="Grid Table 2 Accent 4" w:uiPriority="47"/>
+    <w:lsdException w:name="Grid Table 3 Accent 4" w:uiPriority="48"/>
+    <w:lsdException w:name="Grid Table 4 Accent 4" w:uiPriority="49"/>
+    <w:lsdException w:name="Grid Table 5 Dark Accent 4" w:uiPriority="50"/>
+    <w:lsdException w:name="Grid Table 6 Colorful Accent 4" w:uiPriority="51"/>
+    <w:lsdException w:name="Grid Table 7 Colorful Accent 4" w:uiPriority="52"/>
+    <w:lsdException w:name="Grid Table 1 Light Accent 5" w:uiPriority="46"/>
+    <w:lsdException w:name="Grid Table 2 Accent 5" w:uiPriority="47"/>
+    <w:lsdException w:name="Grid Table 3 Accent 5" w:uiPriority="48"/>
+    <w:lsdException w:name="Grid Table 4 Accent 5" w:uiPriority="49"/>
+    <w:lsdException w:name="Grid Table 5 Dark Accent 5" w:uiPriority="50"/>
+    <w:lsdException w:name="Grid Table 6 Colorful Accent 5" w:uiPriority="51"/>
+    <w:lsdException w:name="Grid Table 7 Colorful Accent 5" w:uiPriority="52"/>
+    <w:lsdException w:name="Grid Table 1 Light Accent 6" w:uiPriority="46"/>
+    <w:lsdException w:name="Grid Table 2 Accent 6" w:uiPriority="47"/>
+    <w:lsdException w:name="Grid Table 3 Accent 6" w:uiPriority="48"/>
+    <w:lsdException w:name="Grid Table 4 Accent 6" w:uiPriority="49"/>
+    <w:lsdException w:name="Grid Table 5 Dark Accent 6" w:uiPriority="50"/>
+    <w:lsdException w:name="Grid Table 6 Colorful Accent 6" w:uiPriority="51"/>
+    <w:lsdException w:name="Grid Table 7 Colorful Accent 6" w:uiPriority="52"/>
+    <w:lsdException w:name="List Table 1 Light" w:uiPriority="46"/>
+    <w:lsdException w:name="List Table 2" w:uiPriority="47"/>
+    <w:lsdException w:name="List Table 3" w:uiPriority="48"/>
+    <w:lsdException w:name="List Table 4" w:uiPriority="49"/>
+    <w:lsdException w:name="List Table 5 Dark" w:uiPriority="50"/>
+    <w:lsdException w:name="List Table 6 Colorful" w:uiPriority="51"/>
+    <w:lsdException w:name="List Table 7 Colorful" w:uiPriority="52"/>
+    <w:lsdException w:name="List Table 1 Light Accent 1" w:uiPriority="46"/>
+    <w:lsdException w:name="List Table 2 Accent 1" w:uiPriority="47"/>
+    <w:lsdException w:name="List Table 3 Accent 1" w:uiPriority="48"/>
+    <w:lsdException w:name="List Table 4 Accent 1" w:uiPriority="49"/>
+    <w:lsdException w:name="List Table 5 Dark Accent 1" w:uiPriority="50"/>
+    <w:lsdException w:name="List Table 6 Colorful Accent 1" w:uiPriority="51"/>
+    <w:lsdException w:name="List Table 7 Colorful Accent 1" w:uiPriority="52"/>
+    <w:lsdException w:name="List Table 1 Light Accent 2" w:uiPriority="46"/>
+    <w:lsdException w:name="List Table 2 Accent 2" w:uiPriority="47"/>
+    <w:lsdException w:name="List Table 3 Accent 2" w:uiPriority="48"/>
+    <w:lsdException w:name="List Table 4 Accent 2" w:uiPriority="49"/>
+    <w:lsdException w:name="List Table 5 Dark Accent 2" w:uiPriority="50"/>
+    <w:lsdException w:name="List Table 6 Colorful Accent 2" w:uiPriority="51"/>
+    <w:lsdException w:name="List Table 7 Colorful Accent 2" w:uiPriority="52"/>
+    <w:lsdException w:name="List Table 1 Light Accent 3" w:uiPriority="46"/>
+    <w:lsdException w:name="List Table 2 Accent 3" w:uiPriority="47"/>
+    <w:lsdException w:name="List Table 3 Accent 3" w:uiPriority="48"/>
+    <w:lsdException w:name="List Table 4 Accent 3" w:uiPriority="49"/>
+    <w:lsdException w:name="List Table 5 Dark Accent 3" w:uiPriority="50"/>
+    <w:lsdException w:name="List Table 6 Colorful Accent 3" w:uiPriority="51"/>
+    <w:lsdException w:name="List Table 7 Colorful Accent 3" w:uiPriority="52"/>
+    <w:lsdException w:name="List Table 1 Light Accent 4" w:uiPriority="46"/>
+    <w:lsdException w:name="List Table 2 Accent 4" w:uiPriority="47"/>
+    <w:lsdException w:name="List Table 3 Accent 4" w:uiPriority="48"/>
+    <w:lsdException w:name="List Table 4 Accent 4" w:uiPriority="49"/>
+    <w:lsdException w:name="List Table 5 Dark Accent 4" w:uiPriority="50"/>
+    <w:lsdException w:name="List Table 6 Colorful Accent 4" w:uiPriority="51"/>
+    <w:lsdException w:name="List Table 7 Colorful Accent 4" w:uiPriority="52"/>
+    <w:lsdException w:name="List Table 1 Light Accent 5" w:uiPriority="46"/>
+    <w:lsdException w:name="List Table 2 Accent 5" w:uiPriority="47"/>
+    <w:lsdException w:name="List Table 3 Accent 5" w:uiPriority="48"/>
+    <w:lsdException w:name="List Table 4 Accent 5" w:uiPriority="49"/>
+    <w:lsdException w:name="List Table 5 Dark Accent 5" w:uiPriority="50"/>
+    <w:lsdException w:name="List Table 6 Colorful Accent 5" w:uiPriority="51"/>
+    <w:lsdException w:name="List Table 7 Colorful Accent 5" w:uiPriority="52"/>
+    <w:lsdException w:name="List Table 1 Light Accent 6" w:uiPriority="46"/>
+    <w:lsdException w:name="List Table 2 Accent 6" w:uiPriority="47"/>
+    <w:lsdException w:name="List Table 3 Accent 6" w:uiPriority="48"/>
+    <w:lsdException w:name="List Table 4 Accent 6" w:uiPriority="49"/>
+    <w:lsdException w:name="List Table 5 Dark Accent 6" w:uiPriority="50"/>
+    <w:lsdException w:name="List Table 6 Colorful Accent 6" w:uiPriority="51"/>
+    <w:lsdException w:name="List Table 7 Colorful Accent 6" w:uiPriority="52"/>
+  </w:latentStyles>
+  <w:style w:type="paragraph" w:default="1" w:styleId="Normal">
+    <w:name w:val="Normal"/>
+    <w:qFormat/>
+  </w:style>
+  <w:style w:type="character" w:default="1" w:styleId="Fontepargpadro">
+    <w:name w:val="Default Paragraph Font"/>
+    <w:uiPriority w:val="1"/>
+    <w:semiHidden/>
+    <w:unhideWhenUsed/>
+  </w:style>
+  <w:style w:type="table" w:default="1" w:styleId="Tabelanormal">
+    <w:name w:val="Normal Table"/>
+    <w:uiPriority w:val="99"/>
+    <w:semiHidden/>
+    <w:unhideWhenUsed/>
+    <w:tblPr>
+      <w:tblInd w:w="0" w:type="dxa"/>
+      <w:tblCellMar>
+        <w:top w:w="0" w:type="dxa"/>
+        <w:left w:w="108" w:type="dxa"/>
+        <w:bottom w:w="0" w:type="dxa"/>
+        <w:right w:w="108" w:type="dxa"/>
+      </w:tblCellMar>
+    </w:tblPr>
+  </w:style>
+  <w:style w:type="numbering" w:default="1" w:styleId="Semlista">
+    <w:name w:val="No List"/>
+    <w:uiPriority w:val="99"/>
+    <w:semiHidden/>
+    <w:unhideWhenUsed/>
+  </w:style>
+  <w:style w:type="paragraph" w:customStyle="1" w:styleId="0B20C911EE4B450BABF4E387DE4EA160">
+    <w:name w:val="0B20C911EE4B450BABF4E387DE4EA160"/>
+    <w:rsid w:val="002E3D8F"/>
+  </w:style>
+  <w:style w:type="paragraph" w:customStyle="1" w:styleId="746F34901950434DA4F6221CDBBA344D">
+    <w:name w:val="746F34901950434DA4F6221CDBBA344D"/>
+    <w:rsid w:val="002E3D8F"/>
+  </w:style>
+  <w:style w:type="paragraph" w:customStyle="1" w:styleId="D54D2572E08648B793EA536DF92118E9">
+    <w:name w:val="D54D2572E08648B793EA536DF92118E9"/>
+    <w:rsid w:val="002E3D8F"/>
+  </w:style>
+  <w:style w:type="paragraph" w:customStyle="1" w:styleId="917D724DEFD34683A69A589D14C9A94B">
+    <w:name w:val="917D724DEFD34683A69A589D14C9A94B"/>
+    <w:rsid w:val="002E3D8F"/>
+  </w:style>
+  <w:style w:type="paragraph" w:customStyle="1" w:styleId="E3782B0CC906413994A7373F6A497F28">
+    <w:name w:val="E3782B0CC906413994A7373F6A497F28"/>
+    <w:rsid w:val="002E3D8F"/>
+  </w:style>
+  <w:style w:type="paragraph" w:customStyle="1" w:styleId="E99F9472EAA1476DA5FE12ECB0D9A62E">
+    <w:name w:val="E99F9472EAA1476DA5FE12ECB0D9A62E"/>
+    <w:rsid w:val="002E3D8F"/>
+  </w:style>
+  <w:style w:type="paragraph" w:customStyle="1" w:styleId="27D6ECBCE3D4458EB0558BD5420DCF90">
+    <w:name w:val="27D6ECBCE3D4458EB0558BD5420DCF90"/>
+    <w:rsid w:val="002E3D8F"/>
+  </w:style>
+  <w:style w:type="paragraph" w:customStyle="1" w:styleId="A5ADAECA8F5843EA9BE8196FC7A62069">
+    <w:name w:val="A5ADAECA8F5843EA9BE8196FC7A62069"/>
+    <w:rsid w:val="002E3D8F"/>
+  </w:style>
+  <w:style w:type="paragraph" w:customStyle="1" w:styleId="6F1BCCD8166C4E90BD3397581D139672">
+    <w:name w:val="6F1BCCD8166C4E90BD3397581D139672"/>
+    <w:rsid w:val="002E3D8F"/>
+  </w:style>
+  <w:style w:type="paragraph" w:customStyle="1" w:styleId="D6FEB870CFDF408CA4C18B393463BE64">
+    <w:name w:val="D6FEB870CFDF408CA4C18B393463BE64"/>
+    <w:rsid w:val="002E3D8F"/>
+  </w:style>
+  <w:style w:type="paragraph" w:customStyle="1" w:styleId="9DA98385ACA44B489F2398A4C05DC581">
+    <w:name w:val="9DA98385ACA44B489F2398A4C05DC581"/>
+    <w:rsid w:val="002E3D8F"/>
+  </w:style>
+  <w:style w:type="paragraph" w:customStyle="1" w:styleId="D5AE4FE9A3AE4ADA8FFC0DCAA234DA53">
+    <w:name w:val="D5AE4FE9A3AE4ADA8FFC0DCAA234DA53"/>
+    <w:rsid w:val="002E3D8F"/>
+  </w:style>
+</w:styles>
+</file>
+
+<file path=word/glossary/webSettings.xml><?xml version="1.0" encoding="utf-8"?>
+<w:webSettings xmlns:mc="http://schemas.openxmlformats.org/markup-compatibility/2006" xmlns:r="http://schemas.openxmlformats.org/officeDocument/2006/relationships" xmlns:w="http://schemas.openxmlformats.org/wordprocessingml/2006/main" xmlns:w14="http://schemas.microsoft.com/office/word/2010/wordml" xmlns:w15="http://schemas.microsoft.com/office/word/2012/wordml" xmlns:w16se="http://schemas.microsoft.com/office/word/2015/wordml/symex" mc:Ignorable="w14 w15 w16se">
+  <w:optimizeForBrowser/>
+  <w:allowPNG/>
+</w:webSettings>
 </file>
 
 <file path=word/theme/theme1.xml><?xml version="1.0" encoding="utf-8"?>
@@ -7165,10 +8134,22 @@
 </s:customData>
 </file>
 
+<file path=customXml/item2.xml><?xml version="1.0" encoding="utf-8"?>
+<b:Sources xmlns:b="http://schemas.openxmlformats.org/officeDocument/2006/bibliography" xmlns="http://schemas.openxmlformats.org/officeDocument/2006/bibliography" SelectedStyle="\APASixthEditionOfficeOnline.xsl" StyleName="APA" Version="6"/>
+</file>
+
 <file path=customXml/itemProps1.xml><?xml version="1.0" encoding="utf-8"?>
 <ds:datastoreItem xmlns:ds="http://schemas.openxmlformats.org/officeDocument/2006/customXml" ds:itemID="{B1977F7D-205B-4081-913C-38D41E755F92}">
   <ds:schemaRefs>
     <ds:schemaRef ds:uri="http://www.wps.cn/officeDocument/2013/wpsCustomData"/>
   </ds:schemaRefs>
 </ds:datastoreItem>
+</file>
+
+<file path=customXml/itemProps2.xml><?xml version="1.0" encoding="utf-8"?>
+<ds:datastoreItem xmlns:ds="http://schemas.openxmlformats.org/officeDocument/2006/customXml" ds:itemID="{B40AC6B1-C511-45F8-86D0-37B073490447}">
+  <ds:schemaRefs>
+    <ds:schemaRef ds:uri="http://schemas.openxmlformats.org/officeDocument/2006/bibliography"/>
+  </ds:schemaRefs>
+</ds:datastoreItem>
 </file>